--- a/P1/P1_grades.docx
+++ b/P1/P1_grades.docx
@@ -3,8 +3,17 @@
 <w:document xmlns:wpc="http://schemas.microsoft.com/office/word/2010/wordprocessingCanvas" xmlns:mo="http://schemas.microsoft.com/office/mac/office/2008/main" xmlns:mc="http://schemas.openxmlformats.org/markup-compatibility/2006" xmlns:mv="urn:schemas-microsoft-com:mac:vml" xmlns:o="urn:schemas-microsoft-com:office:office" xmlns:r="http://schemas.openxmlformats.org/officeDocument/2006/relationships" xmlns:m="http://schemas.openxmlformats.org/officeDocument/2006/math" xmlns:v="urn:schemas-microsoft-com:vml" xmlns:wp14="http://schemas.microsoft.com/office/word/2010/wordprocessingDrawing" xmlns:wp="http://schemas.openxmlformats.org/drawingml/2006/wordprocessingDrawing" xmlns:w10="urn:schemas-microsoft-com:office:word" xmlns:w="http://schemas.openxmlformats.org/wordprocessingml/2006/main" xmlns:w14="http://schemas.microsoft.com/office/word/2010/wordml" xmlns:w15="http://schemas.microsoft.com/office/word/2012/wordml" xmlns:wpg="http://schemas.microsoft.com/office/word/2010/wordprocessingGroup" xmlns:wpi="http://schemas.microsoft.com/office/word/2010/wordprocessingInk" xmlns:wne="http://schemas.microsoft.com/office/word/2006/wordml" xmlns:wps="http://schemas.microsoft.com/office/word/2010/wordprocessingShape" mc:Ignorable="w14 w15 wp14">
   <w:body>
     <w:p>
-      <w:r>
-        <w:t xml:space="preserve">Megan: </w:t>
+      <w:pPr>
+        <w:outlineLvl w:val="0"/>
+      </w:pPr>
+      <w:r>
+        <w:rPr>
+          <w:b/>
+        </w:rPr>
+        <w:t>Megan</w:t>
+      </w:r>
+      <w:r>
+        <w:t xml:space="preserve">: </w:t>
       </w:r>
       <w:r>
         <w:t>1</w:t>
@@ -15,6 +24,9 @@
       <w:r>
         <w:t>%</w:t>
       </w:r>
+      <w:r>
+        <w:t xml:space="preserve">  talk 5%, report 5%</w:t>
+      </w:r>
     </w:p>
     <w:p>
       <w:r>
@@ -34,9 +46,29 @@
         <w:t>No light controls,</w:t>
       </w:r>
     </w:p>
-    <w:p/>
-    <w:p/>
-    <w:p>
+    <w:p>
+      <w:pPr>
+        <w:pStyle w:val="ListParagraph"/>
+        <w:numPr>
+          <w:ilvl w:val="0"/>
+          <w:numId w:val="1"/>
+        </w:numPr>
+      </w:pPr>
+      <w:r>
+        <w:t>Does not work</w:t>
+      </w:r>
+      <w:r>
+        <w:t xml:space="preserve"> (slow)</w:t>
+      </w:r>
+      <w:r>
+        <w:t xml:space="preserve"> on Safari iPhone: -2%</w:t>
+      </w:r>
+    </w:p>
+    <w:p/>
+    <w:p>
+      <w:pPr>
+        <w:outlineLvl w:val="0"/>
+      </w:pPr>
       <w:r>
         <w:t xml:space="preserve">Trent: </w:t>
       </w:r>
@@ -49,6 +81,17 @@
       <w:r>
         <w:t>%</w:t>
       </w:r>
+      <w:r>
+        <w:t>,</w:t>
+      </w:r>
+      <w:r>
+        <w:t xml:space="preserve"> talk 5%, report 5%</w:t>
+      </w:r>
+      <w:r>
+        <w:t xml:space="preserve"> (good report)</w:t>
+      </w:r>
+      <w:bookmarkStart w:id="0" w:name="_GoBack"/>
+      <w:bookmarkEnd w:id="0"/>
     </w:p>
     <w:p>
       <w:r>
@@ -63,6 +106,9 @@
     <w:p/>
     <w:p/>
     <w:p>
+      <w:pPr>
+        <w:outlineLvl w:val="0"/>
+      </w:pPr>
       <w:r>
         <w:t>Luciano</w:t>
       </w:r>
@@ -91,6 +137,9 @@
     </w:p>
     <w:p/>
     <w:p>
+      <w:pPr>
+        <w:outlineLvl w:val="0"/>
+      </w:pPr>
       <w:r>
         <w:t>Christine:</w:t>
       </w:r>
@@ -129,97 +178,91 @@
     </w:p>
     <w:p/>
     <w:p>
-      <w:proofErr w:type="spellStart"/>
-      <w:r>
-        <w:t>Micheal</w:t>
-      </w:r>
-      <w:proofErr w:type="spellEnd"/>
+      <w:pPr>
+        <w:outlineLvl w:val="0"/>
+      </w:pPr>
+      <w:r>
+        <w:t xml:space="preserve">Micheal: </w:t>
+      </w:r>
+      <w:r>
+        <w:t>13</w:t>
+      </w:r>
+    </w:p>
+    <w:p>
+      <w:r>
+        <w:t>He create</w:t>
+      </w:r>
+      <w:r>
+        <w:t>d models</w:t>
+      </w:r>
+    </w:p>
+    <w:p/>
+    <w:p/>
+    <w:p>
+      <w:r>
+        <w:t>Wui:  12</w:t>
+      </w:r>
+    </w:p>
+    <w:p>
+      <w:r>
+        <w:t>15 models, created</w:t>
+      </w:r>
+    </w:p>
+    <w:p>
+      <w:r>
+        <w:t>4 interactions</w:t>
+      </w:r>
+    </w:p>
+    <w:p>
+      <w:r>
+        <w:t>design is not good</w:t>
+      </w:r>
+    </w:p>
+    <w:p/>
+    <w:p>
+      <w:pPr>
+        <w:outlineLvl w:val="0"/>
+      </w:pPr>
+      <w:r>
+        <w:t>Benjamin:</w:t>
+      </w:r>
+      <w:r>
+        <w:t xml:space="preserve"> 13</w:t>
+      </w:r>
+    </w:p>
+    <w:p>
+      <w:r>
+        <w:t>Has a light controls</w:t>
+      </w:r>
+      <w:r>
+        <w:t xml:space="preserve">. </w:t>
+      </w:r>
+    </w:p>
+    <w:p>
+      <w:r>
+        <w:t>I</w:t>
+      </w:r>
+      <w:r>
+        <w:t>nteraction</w:t>
+      </w:r>
+    </w:p>
+    <w:p>
+      <w:r>
+        <w:t>Good design.</w:t>
+      </w:r>
+    </w:p>
+    <w:p/>
+    <w:p>
+      <w:pPr>
+        <w:outlineLvl w:val="0"/>
+      </w:pPr>
+      <w:r>
+        <w:t>Yada</w:t>
+      </w:r>
       <w:r>
         <w:t xml:space="preserve">: </w:t>
       </w:r>
       <w:r>
-        <w:t>13</w:t>
-      </w:r>
-    </w:p>
-    <w:p>
-      <w:r>
-        <w:t>He create</w:t>
-      </w:r>
-      <w:r>
-        <w:t>d models</w:t>
-      </w:r>
-    </w:p>
-    <w:p/>
-    <w:p/>
-    <w:p>
-      <w:proofErr w:type="spellStart"/>
-      <w:r>
-        <w:t>Wui</w:t>
-      </w:r>
-      <w:proofErr w:type="spellEnd"/>
-      <w:r>
-        <w:t>:  12</w:t>
-      </w:r>
-    </w:p>
-    <w:p>
-      <w:r>
-        <w:t>15 models, created</w:t>
-      </w:r>
-    </w:p>
-    <w:p>
-      <w:r>
-        <w:t>4 interactions</w:t>
-      </w:r>
-    </w:p>
-    <w:p>
-      <w:r>
-        <w:t>design is not good</w:t>
-      </w:r>
-    </w:p>
-    <w:p/>
-    <w:p>
-      <w:r>
-        <w:t>Benjamin:</w:t>
-      </w:r>
-      <w:r>
-        <w:t xml:space="preserve"> 13</w:t>
-      </w:r>
-    </w:p>
-    <w:p>
-      <w:r>
-        <w:t xml:space="preserve">Has </w:t>
-      </w:r>
-      <w:proofErr w:type="gramStart"/>
-      <w:r>
-        <w:t>a light controls</w:t>
-      </w:r>
-      <w:proofErr w:type="gramEnd"/>
-      <w:r>
-        <w:t xml:space="preserve">. </w:t>
-      </w:r>
-    </w:p>
-    <w:p>
-      <w:r>
-        <w:t>I</w:t>
-      </w:r>
-      <w:r>
-        <w:t>nteraction</w:t>
-      </w:r>
-    </w:p>
-    <w:p>
-      <w:r>
-        <w:t>Good design.</w:t>
-      </w:r>
-    </w:p>
-    <w:p/>
-    <w:p>
-      <w:r>
-        <w:t>Yada</w:t>
-      </w:r>
-      <w:r>
-        <w:t xml:space="preserve">: </w:t>
-      </w:r>
-      <w:r>
         <w:t>14</w:t>
       </w:r>
     </w:p>
@@ -230,19 +273,14 @@
     </w:p>
     <w:p>
       <w:r>
-        <w:t xml:space="preserve">Difficult to load on </w:t>
-      </w:r>
-      <w:proofErr w:type="spellStart"/>
-      <w:r>
-        <w:t>iphone</w:t>
-      </w:r>
-      <w:proofErr w:type="spellEnd"/>
-      <w:r>
-        <w:t xml:space="preserve"> (slow)</w:t>
-      </w:r>
-    </w:p>
-    <w:p/>
-    <w:p>
+        <w:t>Difficult to load on iphone (slow)</w:t>
+      </w:r>
+    </w:p>
+    <w:p/>
+    <w:p>
+      <w:pPr>
+        <w:outlineLvl w:val="0"/>
+      </w:pPr>
       <w:r>
         <w:t>Simon: 13</w:t>
       </w:r>
@@ -259,13 +297,11 @@
     </w:p>
     <w:p/>
     <w:p>
-      <w:proofErr w:type="spellStart"/>
-      <w:r>
-        <w:t>Olisa</w:t>
-      </w:r>
-      <w:proofErr w:type="spellEnd"/>
-      <w:r>
-        <w:t>: 11</w:t>
+      <w:pPr>
+        <w:outlineLvl w:val="0"/>
+      </w:pPr>
+      <w:r>
+        <w:t>Olisa: 11</w:t>
       </w:r>
     </w:p>
     <w:p>
@@ -286,6 +322,9 @@
     </w:p>
     <w:p/>
     <w:p>
+      <w:pPr>
+        <w:outlineLvl w:val="0"/>
+      </w:pPr>
       <w:r>
         <w:t xml:space="preserve">Jonathan: </w:t>
       </w:r>
@@ -311,13 +350,8 @@
     </w:p>
     <w:p>
       <w:r>
-        <w:t xml:space="preserve">1 </w:t>
-      </w:r>
-      <w:proofErr w:type="spellStart"/>
-      <w:r>
-        <w:t>radion</w:t>
-      </w:r>
-      <w:proofErr w:type="spellEnd"/>
+        <w:t>1 radion</w:t>
+      </w:r>
     </w:p>
     <w:p/>
     <w:p/>
@@ -330,8 +364,6 @@
       <w:r>
         <w:t xml:space="preserve"> </w:t>
       </w:r>
-      <w:bookmarkStart w:id="0" w:name="_GoBack"/>
-      <w:bookmarkEnd w:id="0"/>
     </w:p>
     <w:sectPr>
       <w:pgSz w:w="12240" w:h="15840"/>
@@ -341,6 +373,126 @@
     </w:sectPr>
   </w:body>
 </w:document>
+</file>
+
+<file path=word/numbering.xml><?xml version="1.0" encoding="utf-8"?>
+<w:numbering xmlns:wpc="http://schemas.microsoft.com/office/word/2010/wordprocessingCanvas" xmlns:mo="http://schemas.microsoft.com/office/mac/office/2008/main" xmlns:mc="http://schemas.openxmlformats.org/markup-compatibility/2006" xmlns:mv="urn:schemas-microsoft-com:mac:vml" xmlns:o="urn:schemas-microsoft-com:office:office" xmlns:r="http://schemas.openxmlformats.org/officeDocument/2006/relationships" xmlns:m="http://schemas.openxmlformats.org/officeDocument/2006/math" xmlns:v="urn:schemas-microsoft-com:vml" xmlns:wp14="http://schemas.microsoft.com/office/word/2010/wordprocessingDrawing" xmlns:wp="http://schemas.openxmlformats.org/drawingml/2006/wordprocessingDrawing" xmlns:w10="urn:schemas-microsoft-com:office:word" xmlns:w="http://schemas.openxmlformats.org/wordprocessingml/2006/main" xmlns:w14="http://schemas.microsoft.com/office/word/2010/wordml" xmlns:w15="http://schemas.microsoft.com/office/word/2012/wordml" xmlns:wpg="http://schemas.microsoft.com/office/word/2010/wordprocessingGroup" xmlns:wpi="http://schemas.microsoft.com/office/word/2010/wordprocessingInk" xmlns:wne="http://schemas.microsoft.com/office/word/2006/wordml" xmlns:wps="http://schemas.microsoft.com/office/word/2010/wordprocessingShape" mc:Ignorable="w14 w15 wp14">
+  <w:abstractNum w:abstractNumId="0">
+    <w:nsid w:val="5B0B7D02"/>
+    <w:multiLevelType w:val="hybridMultilevel"/>
+    <w:tmpl w:val="0EFE7B94"/>
+    <w:lvl w:ilvl="0" w:tplc="5BCC1E62">
+      <w:numFmt w:val="bullet"/>
+      <w:lvlText w:val="-"/>
+      <w:lvlJc w:val="left"/>
+      <w:pPr>
+        <w:ind w:left="720" w:hanging="360"/>
+      </w:pPr>
+      <w:rPr>
+        <w:rFonts w:ascii="Calibri" w:eastAsiaTheme="minorHAnsi" w:hAnsi="Calibri" w:cstheme="minorBidi" w:hint="default"/>
+      </w:rPr>
+    </w:lvl>
+    <w:lvl w:ilvl="1" w:tplc="04090003" w:tentative="1">
+      <w:start w:val="1"/>
+      <w:numFmt w:val="bullet"/>
+      <w:lvlText w:val="o"/>
+      <w:lvlJc w:val="left"/>
+      <w:pPr>
+        <w:ind w:left="1440" w:hanging="360"/>
+      </w:pPr>
+      <w:rPr>
+        <w:rFonts w:ascii="Courier New" w:hAnsi="Courier New" w:cs="Courier New" w:hint="default"/>
+      </w:rPr>
+    </w:lvl>
+    <w:lvl w:ilvl="2" w:tplc="04090005" w:tentative="1">
+      <w:start w:val="1"/>
+      <w:numFmt w:val="bullet"/>
+      <w:lvlText w:val=""/>
+      <w:lvlJc w:val="left"/>
+      <w:pPr>
+        <w:ind w:left="2160" w:hanging="360"/>
+      </w:pPr>
+      <w:rPr>
+        <w:rFonts w:ascii="Wingdings" w:hAnsi="Wingdings" w:hint="default"/>
+      </w:rPr>
+    </w:lvl>
+    <w:lvl w:ilvl="3" w:tplc="04090001" w:tentative="1">
+      <w:start w:val="1"/>
+      <w:numFmt w:val="bullet"/>
+      <w:lvlText w:val=""/>
+      <w:lvlJc w:val="left"/>
+      <w:pPr>
+        <w:ind w:left="2880" w:hanging="360"/>
+      </w:pPr>
+      <w:rPr>
+        <w:rFonts w:ascii="Symbol" w:hAnsi="Symbol" w:hint="default"/>
+      </w:rPr>
+    </w:lvl>
+    <w:lvl w:ilvl="4" w:tplc="04090003" w:tentative="1">
+      <w:start w:val="1"/>
+      <w:numFmt w:val="bullet"/>
+      <w:lvlText w:val="o"/>
+      <w:lvlJc w:val="left"/>
+      <w:pPr>
+        <w:ind w:left="3600" w:hanging="360"/>
+      </w:pPr>
+      <w:rPr>
+        <w:rFonts w:ascii="Courier New" w:hAnsi="Courier New" w:cs="Courier New" w:hint="default"/>
+      </w:rPr>
+    </w:lvl>
+    <w:lvl w:ilvl="5" w:tplc="04090005" w:tentative="1">
+      <w:start w:val="1"/>
+      <w:numFmt w:val="bullet"/>
+      <w:lvlText w:val=""/>
+      <w:lvlJc w:val="left"/>
+      <w:pPr>
+        <w:ind w:left="4320" w:hanging="360"/>
+      </w:pPr>
+      <w:rPr>
+        <w:rFonts w:ascii="Wingdings" w:hAnsi="Wingdings" w:hint="default"/>
+      </w:rPr>
+    </w:lvl>
+    <w:lvl w:ilvl="6" w:tplc="04090001" w:tentative="1">
+      <w:start w:val="1"/>
+      <w:numFmt w:val="bullet"/>
+      <w:lvlText w:val=""/>
+      <w:lvlJc w:val="left"/>
+      <w:pPr>
+        <w:ind w:left="5040" w:hanging="360"/>
+      </w:pPr>
+      <w:rPr>
+        <w:rFonts w:ascii="Symbol" w:hAnsi="Symbol" w:hint="default"/>
+      </w:rPr>
+    </w:lvl>
+    <w:lvl w:ilvl="7" w:tplc="04090003" w:tentative="1">
+      <w:start w:val="1"/>
+      <w:numFmt w:val="bullet"/>
+      <w:lvlText w:val="o"/>
+      <w:lvlJc w:val="left"/>
+      <w:pPr>
+        <w:ind w:left="5760" w:hanging="360"/>
+      </w:pPr>
+      <w:rPr>
+        <w:rFonts w:ascii="Courier New" w:hAnsi="Courier New" w:cs="Courier New" w:hint="default"/>
+      </w:rPr>
+    </w:lvl>
+    <w:lvl w:ilvl="8" w:tplc="04090005" w:tentative="1">
+      <w:start w:val="1"/>
+      <w:numFmt w:val="bullet"/>
+      <w:lvlText w:val=""/>
+      <w:lvlJc w:val="left"/>
+      <w:pPr>
+        <w:ind w:left="6480" w:hanging="360"/>
+      </w:pPr>
+      <w:rPr>
+        <w:rFonts w:ascii="Wingdings" w:hAnsi="Wingdings" w:hint="default"/>
+      </w:rPr>
+    </w:lvl>
+  </w:abstractNum>
+  <w:num w:numId="1">
+    <w:abstractNumId w:val="0"/>
+  </w:num>
+</w:numbering>
 </file>
 
 <file path=word/styles.xml><?xml version="1.0" encoding="utf-8"?>
@@ -771,6 +923,17 @@
     <w:semiHidden/>
     <w:unhideWhenUsed/>
   </w:style>
+  <w:style w:type="paragraph" w:styleId="ListParagraph">
+    <w:name w:val="List Paragraph"/>
+    <w:basedOn w:val="Normal"/>
+    <w:uiPriority w:val="34"/>
+    <w:qFormat/>
+    <w:rsid w:val="00E03996"/>
+    <w:pPr>
+      <w:ind w:left="720"/>
+      <w:contextualSpacing/>
+    </w:pPr>
+  </w:style>
 </w:styles>
 </file>
 

--- a/P1/P1_grades.docx
+++ b/P1/P1_grades.docx
@@ -21,11 +21,16 @@
       <w:r>
         <w:t>4</w:t>
       </w:r>
+      <w:proofErr w:type="gramStart"/>
       <w:r>
         <w:t>%</w:t>
       </w:r>
       <w:r>
-        <w:t xml:space="preserve">  talk 5%, report 5%</w:t>
+        <w:t xml:space="preserve">  talk</w:t>
+      </w:r>
+      <w:proofErr w:type="gramEnd"/>
+      <w:r>
+        <w:t xml:space="preserve"> 5%, report 5%</w:t>
       </w:r>
     </w:p>
     <w:p>
@@ -82,279 +87,936 @@
         <w:t>%</w:t>
       </w:r>
       <w:r>
-        <w:t>,</w:t>
-      </w:r>
-      <w:r>
-        <w:t xml:space="preserve"> talk 5%, report 5%</w:t>
-      </w:r>
-      <w:r>
-        <w:t xml:space="preserve"> (good report)</w:t>
+        <w:t>, talk 5%, report 5% (good report)</w:t>
+      </w:r>
+    </w:p>
+    <w:p>
+      <w:r>
+        <w:t>Light controls colors</w:t>
+      </w:r>
+    </w:p>
+    <w:p>
+      <w:r>
+        <w:t>2 interaction: speaker</w:t>
+      </w:r>
+    </w:p>
+    <w:p/>
+    <w:p/>
+    <w:p>
+      <w:pPr>
+        <w:outlineLvl w:val="0"/>
+      </w:pPr>
+      <w:r>
+        <w:t>Luciano</w:t>
+      </w:r>
+      <w:r>
+        <w:t>:</w:t>
+      </w:r>
+      <w:r>
+        <w:t xml:space="preserve"> 10%</w:t>
+      </w:r>
+    </w:p>
+    <w:p>
+      <w:r>
+        <w:t>He made all models in</w:t>
+      </w:r>
+      <w:r>
+        <w:t xml:space="preserve"> Blender</w:t>
+      </w:r>
+      <w:r>
+        <w:t xml:space="preserve">s </w:t>
+      </w:r>
+    </w:p>
+    <w:p>
+      <w:r>
+        <w:t>No interactions</w:t>
+      </w:r>
+    </w:p>
+    <w:p/>
+    <w:p>
+      <w:pPr>
+        <w:outlineLvl w:val="0"/>
+      </w:pPr>
+      <w:r>
+        <w:t>Christine:</w:t>
+      </w:r>
+      <w:r>
+        <w:t xml:space="preserve"> </w:t>
+      </w:r>
+      <w:r>
+        <w:t>12</w:t>
+      </w:r>
+    </w:p>
+    <w:p>
+      <w:r>
+        <w:t xml:space="preserve">3 GMT models. </w:t>
+      </w:r>
+    </w:p>
+    <w:p>
+      <w:r>
+        <w:t>Others are made by basics geometry</w:t>
+      </w:r>
+    </w:p>
+    <w:p>
+      <w:r>
+        <w:t>Play video on screen</w:t>
+      </w:r>
+    </w:p>
+    <w:p>
+      <w:r>
+        <w:t>She has lights contro</w:t>
+      </w:r>
+      <w:r>
+        <w:t>l</w:t>
+      </w:r>
+      <w:r>
+        <w:t xml:space="preserve">s </w:t>
+      </w:r>
+    </w:p>
+    <w:p/>
+    <w:p>
+      <w:pPr>
+        <w:outlineLvl w:val="0"/>
+      </w:pPr>
+      <w:proofErr w:type="spellStart"/>
+      <w:r>
+        <w:t>Micheal</w:t>
+      </w:r>
+      <w:proofErr w:type="spellEnd"/>
+      <w:r>
+        <w:t xml:space="preserve">: </w:t>
+      </w:r>
+      <w:r>
+        <w:t>13</w:t>
+      </w:r>
+    </w:p>
+    <w:p>
+      <w:r>
+        <w:t>He create</w:t>
+      </w:r>
+      <w:r>
+        <w:t>d models</w:t>
+      </w:r>
+    </w:p>
+    <w:p/>
+    <w:p/>
+    <w:p>
+      <w:proofErr w:type="spellStart"/>
+      <w:r>
+        <w:t>Wui</w:t>
+      </w:r>
+      <w:proofErr w:type="spellEnd"/>
+      <w:r>
+        <w:t>:  12</w:t>
+      </w:r>
+    </w:p>
+    <w:p>
+      <w:r>
+        <w:t>15 models, created</w:t>
+      </w:r>
+    </w:p>
+    <w:p>
+      <w:r>
+        <w:t>4 interactions</w:t>
+      </w:r>
+    </w:p>
+    <w:p>
+      <w:r>
+        <w:t>design is not good</w:t>
+      </w:r>
+    </w:p>
+    <w:p/>
+    <w:p>
+      <w:pPr>
+        <w:outlineLvl w:val="0"/>
+      </w:pPr>
+      <w:r>
+        <w:t>Benjamin:</w:t>
+      </w:r>
+      <w:r>
+        <w:t xml:space="preserve"> 13</w:t>
+      </w:r>
+    </w:p>
+    <w:p>
+      <w:r>
+        <w:t xml:space="preserve">Has </w:t>
+      </w:r>
+      <w:proofErr w:type="gramStart"/>
+      <w:r>
+        <w:t>a light controls</w:t>
+      </w:r>
+      <w:proofErr w:type="gramEnd"/>
+      <w:r>
+        <w:t xml:space="preserve">. </w:t>
+      </w:r>
+    </w:p>
+    <w:p>
+      <w:r>
+        <w:t>I</w:t>
+      </w:r>
+      <w:r>
+        <w:t>nteraction</w:t>
+      </w:r>
+    </w:p>
+    <w:p>
+      <w:r>
+        <w:t>Good design.</w:t>
+      </w:r>
+    </w:p>
+    <w:p/>
+    <w:p>
+      <w:pPr>
+        <w:outlineLvl w:val="0"/>
+      </w:pPr>
+      <w:r>
+        <w:t>Yada</w:t>
+      </w:r>
+      <w:r>
+        <w:t xml:space="preserve">: </w:t>
+      </w:r>
+      <w:r>
+        <w:t>14</w:t>
+      </w:r>
+    </w:p>
+    <w:p>
+      <w:r>
+        <w:t>Nice</w:t>
+      </w:r>
+    </w:p>
+    <w:p>
+      <w:r>
+        <w:t xml:space="preserve">Difficult to load on </w:t>
+      </w:r>
+      <w:proofErr w:type="spellStart"/>
+      <w:r>
+        <w:t>iphone</w:t>
+      </w:r>
+      <w:proofErr w:type="spellEnd"/>
+      <w:r>
+        <w:t xml:space="preserve"> (slow)</w:t>
+      </w:r>
+    </w:p>
+    <w:p/>
+    <w:p>
+      <w:pPr>
+        <w:outlineLvl w:val="0"/>
+      </w:pPr>
+      <w:r>
+        <w:t>Simon: 13</w:t>
+      </w:r>
+    </w:p>
+    <w:p>
+      <w:r>
+        <w:t>I don’t like the design</w:t>
+      </w:r>
+    </w:p>
+    <w:p>
+      <w:r>
+        <w:t xml:space="preserve">4 models </w:t>
+      </w:r>
+    </w:p>
+    <w:p/>
+    <w:p>
+      <w:pPr>
+        <w:outlineLvl w:val="0"/>
+      </w:pPr>
+      <w:proofErr w:type="spellStart"/>
+      <w:r>
+        <w:t>Olisa</w:t>
+      </w:r>
+      <w:proofErr w:type="spellEnd"/>
+      <w:r>
+        <w:t>: 11</w:t>
+      </w:r>
+    </w:p>
+    <w:p>
+      <w:r>
+        <w:lastRenderedPageBreak/>
+        <w:t>Not good design.</w:t>
+      </w:r>
+    </w:p>
+    <w:p>
+      <w:r>
+        <w:t>Missing model (GTL)</w:t>
+      </w:r>
+    </w:p>
+    <w:p>
+      <w:r>
+        <w:t>Can open the door</w:t>
+      </w:r>
+    </w:p>
+    <w:p/>
+    <w:p>
+      <w:pPr>
+        <w:outlineLvl w:val="0"/>
+      </w:pPr>
+      <w:r>
+        <w:t xml:space="preserve">Jonathan: </w:t>
+      </w:r>
+      <w:r>
+        <w:t>10</w:t>
+      </w:r>
+    </w:p>
+    <w:p>
+      <w:r>
+        <w:t>Office space</w:t>
+      </w:r>
+    </w:p>
+    <w:p>
+      <w:r>
+        <w:t>All import models</w:t>
+      </w:r>
+    </w:p>
+    <w:p/>
+    <w:p>
+      <w:r>
+        <w:t xml:space="preserve">Rey: </w:t>
+      </w:r>
+      <w:r>
+        <w:t>8</w:t>
+      </w:r>
+    </w:p>
+    <w:p>
+      <w:r>
+        <w:t xml:space="preserve">1 </w:t>
+      </w:r>
+      <w:proofErr w:type="spellStart"/>
+      <w:r>
+        <w:t>radion</w:t>
+      </w:r>
+      <w:proofErr w:type="spellEnd"/>
+    </w:p>
+    <w:p/>
+    <w:p/>
+    <w:p>
+      <w:r>
+        <w:t>-------------</w:t>
+      </w:r>
+    </w:p>
+    <w:p>
+      <w:r>
+        <w:rPr>
+          <w:b/>
+        </w:rPr>
+        <w:t>Lino</w:t>
+      </w:r>
+      <w:r>
+        <w:t>:</w:t>
+      </w:r>
+      <w:r>
+        <w:t xml:space="preserve"> 8</w:t>
+      </w:r>
+    </w:p>
+    <w:p>
+      <w:r>
+        <w:t>Models: 22</w:t>
+      </w:r>
+    </w:p>
+    <w:p>
+      <w:r>
+        <w:t>Download</w:t>
+      </w:r>
+      <w:r>
+        <w:t xml:space="preserve">: </w:t>
+      </w:r>
+      <w:r>
+        <w:t>18</w:t>
+      </w:r>
+    </w:p>
+    <w:p>
+      <w:r>
+        <w:t>Interactions: 0</w:t>
+      </w:r>
+    </w:p>
+    <w:p>
+      <w:r>
+        <w:t>Light: no light control</w:t>
+      </w:r>
+    </w:p>
+    <w:p/>
+    <w:p>
+      <w:pPr>
+        <w:rPr>
+          <w:b/>
+        </w:rPr>
+      </w:pPr>
+      <w:r>
+        <w:rPr>
+          <w:b/>
+        </w:rPr>
+        <w:t>Wenhao</w:t>
+      </w:r>
+      <w:r>
+        <w:rPr>
+          <w:b/>
+        </w:rPr>
+        <w:t>:</w:t>
+      </w:r>
+      <w:r>
+        <w:rPr>
+          <w:b/>
+        </w:rPr>
+        <w:t>6</w:t>
+      </w:r>
+    </w:p>
+    <w:p>
+      <w:r>
+        <w:t xml:space="preserve">Models: </w:t>
+      </w:r>
+      <w:r>
+        <w:t>19</w:t>
+      </w:r>
+    </w:p>
+    <w:p>
+      <w:r>
+        <w:t xml:space="preserve">Download: </w:t>
+      </w:r>
+    </w:p>
+    <w:p>
+      <w:r>
+        <w:t>Create: 5</w:t>
+      </w:r>
+    </w:p>
+    <w:p>
+      <w:r>
+        <w:t xml:space="preserve">Interactions: </w:t>
+      </w:r>
+      <w:r>
+        <w:t>1 dynamic moving ball</w:t>
+      </w:r>
+    </w:p>
+    <w:p>
+      <w:r>
+        <w:t>Light: no light control</w:t>
+      </w:r>
+    </w:p>
+    <w:p>
+      <w:r>
+        <w:t>Design is bad.</w:t>
+      </w:r>
+    </w:p>
+    <w:p/>
+    <w:p>
+      <w:r>
+        <w:rPr>
+          <w:b/>
+        </w:rPr>
+        <w:t xml:space="preserve">Jordan </w:t>
+      </w:r>
+      <w:proofErr w:type="spellStart"/>
+      <w:r>
+        <w:rPr>
+          <w:b/>
+        </w:rPr>
+        <w:t>coe</w:t>
+      </w:r>
+      <w:proofErr w:type="spellEnd"/>
+      <w:r>
+        <w:t>:</w:t>
+      </w:r>
+      <w:r>
+        <w:t xml:space="preserve"> 9</w:t>
+      </w:r>
+    </w:p>
+    <w:p>
+      <w:r>
+        <w:t>Models:</w:t>
+      </w:r>
+      <w:r>
+        <w:t xml:space="preserve"> 19</w:t>
+      </w:r>
+    </w:p>
+    <w:p>
+      <w:r>
+        <w:t xml:space="preserve">Download: </w:t>
+      </w:r>
+      <w:r>
+        <w:t xml:space="preserve"> most</w:t>
+      </w:r>
+    </w:p>
+    <w:p>
+      <w:r>
+        <w:t xml:space="preserve">Create: </w:t>
+      </w:r>
+    </w:p>
+    <w:p>
+      <w:r>
+        <w:t xml:space="preserve">Interactions: </w:t>
+      </w:r>
+      <w:proofErr w:type="gramStart"/>
+      <w:r>
+        <w:t>4 :</w:t>
+      </w:r>
+      <w:proofErr w:type="gramEnd"/>
+      <w:r>
+        <w:t xml:space="preserve"> </w:t>
+      </w:r>
+      <w:r>
+        <w:t>can open the door, can make</w:t>
+      </w:r>
+      <w:r>
+        <w:t xml:space="preserve"> </w:t>
+      </w:r>
+      <w:r>
+        <w:t>sounds</w:t>
+      </w:r>
+    </w:p>
+    <w:p>
+      <w:r>
+        <w:t xml:space="preserve">Light: </w:t>
+      </w:r>
+      <w:r>
+        <w:t>change color</w:t>
+      </w:r>
+    </w:p>
+    <w:p/>
+    <w:p>
+      <w:pPr>
+        <w:rPr>
+          <w:b/>
+        </w:rPr>
+      </w:pPr>
+      <w:r>
+        <w:rPr>
+          <w:b/>
+        </w:rPr>
+        <w:t>Mathew</w:t>
+      </w:r>
+      <w:r>
+        <w:rPr>
+          <w:b/>
+        </w:rPr>
+        <w:t>:</w:t>
+      </w:r>
+      <w:r>
+        <w:rPr>
+          <w:b/>
+        </w:rPr>
+        <w:t xml:space="preserve"> 8</w:t>
+      </w:r>
+    </w:p>
+    <w:p>
+      <w:r>
+        <w:t>Models:</w:t>
+      </w:r>
+      <w:r>
+        <w:t xml:space="preserve"> </w:t>
+      </w:r>
+      <w:r>
+        <w:t>17</w:t>
+      </w:r>
+    </w:p>
+    <w:p>
+      <w:r>
+        <w:t xml:space="preserve">Download: </w:t>
+      </w:r>
+    </w:p>
+    <w:p>
+      <w:r>
+        <w:t xml:space="preserve">Create: </w:t>
+      </w:r>
+      <w:proofErr w:type="spellStart"/>
+      <w:r>
+        <w:t>dest</w:t>
+      </w:r>
+      <w:proofErr w:type="spellEnd"/>
+      <w:r>
+        <w:t>, i</w:t>
+      </w:r>
+      <w:r>
+        <w:t>s</w:t>
+      </w:r>
+      <w:r>
+        <w:t>land</w:t>
+      </w:r>
+      <w:r>
+        <w:t>, door</w:t>
+      </w:r>
+    </w:p>
+    <w:p>
+      <w:r>
+        <w:t>Interactions:</w:t>
+      </w:r>
+      <w:r>
+        <w:t xml:space="preserve"> </w:t>
+      </w:r>
+      <w:r>
+        <w:t xml:space="preserve"> can open the door, can make</w:t>
+      </w:r>
+      <w:r>
+        <w:t xml:space="preserve"> sounds</w:t>
+      </w:r>
+    </w:p>
+    <w:p>
+      <w:r>
+        <w:t xml:space="preserve">Light: </w:t>
+      </w:r>
+      <w:r>
+        <w:t>off/ on</w:t>
+      </w:r>
+    </w:p>
+    <w:p>
+      <w:r>
+        <w:t xml:space="preserve">Design is </w:t>
+      </w:r>
+      <w:r>
+        <w:t>good</w:t>
+      </w:r>
+      <w:r>
+        <w:t>.</w:t>
+      </w:r>
+    </w:p>
+    <w:p/>
+    <w:p/>
+    <w:p/>
+    <w:p>
+      <w:pPr>
+        <w:rPr>
+          <w:b/>
+        </w:rPr>
+      </w:pPr>
+    </w:p>
+    <w:p>
+      <w:pPr>
+        <w:rPr>
+          <w:b/>
+        </w:rPr>
+      </w:pPr>
+      <w:r>
+        <w:rPr>
+          <w:b/>
+        </w:rPr>
+        <w:t>Kevon: 8</w:t>
+      </w:r>
+    </w:p>
+    <w:p>
+      <w:r>
+        <w:t xml:space="preserve">Models: </w:t>
+      </w:r>
+    </w:p>
+    <w:p>
+      <w:r>
+        <w:t xml:space="preserve">Download: </w:t>
+      </w:r>
+    </w:p>
+    <w:p>
+      <w:r>
+        <w:t xml:space="preserve">Create: </w:t>
+      </w:r>
+      <w:r>
+        <w:t>4</w:t>
+      </w:r>
+    </w:p>
+    <w:p>
+      <w:r>
+        <w:t>Interactions</w:t>
+      </w:r>
+    </w:p>
+    <w:p>
+      <w:r>
+        <w:t>Light</w:t>
+      </w:r>
+    </w:p>
+    <w:p/>
+    <w:p>
+      <w:r>
+        <w:rPr>
+          <w:b/>
+        </w:rPr>
+        <w:t>Thomas</w:t>
+      </w:r>
+      <w:r>
+        <w:t>:</w:t>
+      </w:r>
+      <w:r>
+        <w:t xml:space="preserve"> 10</w:t>
+      </w:r>
+    </w:p>
+    <w:p>
+      <w:r>
+        <w:t>Many models</w:t>
+      </w:r>
+      <w:r>
+        <w:t>: 41</w:t>
+      </w:r>
+    </w:p>
+    <w:p>
+      <w:proofErr w:type="spellStart"/>
+      <w:r>
+        <w:t>Interation</w:t>
+      </w:r>
+      <w:r>
+        <w:t>s</w:t>
+      </w:r>
+      <w:proofErr w:type="spellEnd"/>
+      <w:r>
+        <w:t>: 13</w:t>
+      </w:r>
+    </w:p>
+    <w:p>
+      <w:r>
+        <w:t xml:space="preserve">Interactions:  </w:t>
+      </w:r>
+      <w:r>
+        <w:t xml:space="preserve">All items </w:t>
+      </w:r>
+      <w:proofErr w:type="gramStart"/>
+      <w:r>
+        <w:t>has</w:t>
+      </w:r>
+      <w:proofErr w:type="gramEnd"/>
+      <w:r>
+        <w:t xml:space="preserve"> sounds</w:t>
+      </w:r>
+      <w:r>
+        <w:t>, litter smart room with robot</w:t>
+      </w:r>
+    </w:p>
+    <w:p>
+      <w:r>
+        <w:t>Fixed the mobile problems</w:t>
+      </w:r>
+    </w:p>
+    <w:p>
+      <w:r>
+        <w:t>Presentations</w:t>
+      </w:r>
+    </w:p>
+    <w:p/>
+    <w:p>
+      <w:r>
+        <w:t>Tien:</w:t>
+      </w:r>
+      <w:r>
+        <w:t xml:space="preserve"> 8 </w:t>
+      </w:r>
+    </w:p>
+    <w:p>
+      <w:r>
+        <w:t>Models: 18</w:t>
+      </w:r>
+    </w:p>
+    <w:p>
+      <w:r>
+        <w:t>Create: 3</w:t>
+      </w:r>
+    </w:p>
+    <w:p>
+      <w:r>
+        <w:t>Interactions:  lights and door</w:t>
+      </w:r>
+    </w:p>
+    <w:p/>
+    <w:p>
+      <w:r>
+        <w:t>Jessica:</w:t>
+      </w:r>
+      <w:r>
+        <w:t xml:space="preserve"> 8</w:t>
+      </w:r>
+    </w:p>
+    <w:p>
+      <w:r>
+        <w:t>Models</w:t>
+      </w:r>
+      <w:r>
+        <w:t>:16</w:t>
+      </w:r>
+    </w:p>
+    <w:p>
+      <w:r>
+        <w:t>Create: 6</w:t>
+      </w:r>
+    </w:p>
+    <w:p>
+      <w:r>
+        <w:t>Interactions: 2 going up/down, move the picture</w:t>
+      </w:r>
+    </w:p>
+    <w:p>
+      <w:r>
+        <w:t xml:space="preserve">Modify the source </w:t>
+      </w:r>
+    </w:p>
+    <w:p>
+      <w:proofErr w:type="gramStart"/>
+      <w:r>
+        <w:t>Round</w:t>
+      </w:r>
+      <w:proofErr w:type="gramEnd"/>
+      <w:r>
+        <w:t xml:space="preserve"> house</w:t>
+      </w:r>
+    </w:p>
+    <w:p/>
+    <w:p>
+      <w:proofErr w:type="spellStart"/>
+      <w:r>
+        <w:t>Myur</w:t>
+      </w:r>
+      <w:proofErr w:type="spellEnd"/>
+      <w:r>
+        <w:t xml:space="preserve">: </w:t>
+      </w:r>
+      <w:r>
+        <w:t>10</w:t>
+      </w:r>
+    </w:p>
+    <w:p>
+      <w:r>
+        <w:t xml:space="preserve">Models: 16 </w:t>
+      </w:r>
+    </w:p>
+    <w:p>
+      <w:r>
+        <w:t>Create 1</w:t>
+      </w:r>
+    </w:p>
+    <w:p>
+      <w:proofErr w:type="spellStart"/>
+      <w:r>
+        <w:t>Intereaction</w:t>
+      </w:r>
+      <w:proofErr w:type="spellEnd"/>
+      <w:r>
+        <w:t xml:space="preserve"> 2: switch and CPU sound</w:t>
+      </w:r>
+    </w:p>
+    <w:p>
+      <w:r>
+        <w:t>Collision detection</w:t>
+      </w:r>
+    </w:p>
+    <w:p/>
+    <w:p>
+      <w:proofErr w:type="spellStart"/>
+      <w:r>
+        <w:t>Cheol</w:t>
+      </w:r>
+      <w:proofErr w:type="spellEnd"/>
+      <w:r>
+        <w:t>:</w:t>
+      </w:r>
+      <w:r>
+        <w:t xml:space="preserve"> 10</w:t>
+      </w:r>
+    </w:p>
+    <w:p>
+      <w:r>
+        <w:t xml:space="preserve">Music on, </w:t>
+      </w:r>
+      <w:proofErr w:type="spellStart"/>
+      <w:r>
+        <w:t>can not</w:t>
+      </w:r>
+      <w:proofErr w:type="spellEnd"/>
+      <w:r>
+        <w:t xml:space="preserve"> turn off</w:t>
+      </w:r>
+    </w:p>
+    <w:p>
+      <w:r>
+        <w:t>Many model:39</w:t>
+      </w:r>
+    </w:p>
+    <w:p>
+      <w:r>
+        <w:t>Dynamic model</w:t>
+      </w:r>
+    </w:p>
+    <w:p>
+      <w:pPr>
+        <w:rPr>
+          <w:b/>
+        </w:rPr>
+      </w:pPr>
+    </w:p>
+    <w:p>
+      <w:pPr>
+        <w:rPr>
+          <w:b/>
+        </w:rPr>
+      </w:pPr>
+      <w:r>
+        <w:rPr>
+          <w:b/>
+        </w:rPr>
+        <w:t xml:space="preserve">Eddie: </w:t>
+      </w:r>
+      <w:r>
+        <w:rPr>
+          <w:b/>
+        </w:rPr>
+        <w:t>8</w:t>
+      </w:r>
+    </w:p>
+    <w:p>
+      <w:pPr>
+        <w:rPr>
+          <w:b/>
+        </w:rPr>
+      </w:pPr>
+      <w:proofErr w:type="spellStart"/>
+      <w:r>
+        <w:rPr>
+          <w:b/>
+        </w:rPr>
+        <w:t>Moelds</w:t>
+      </w:r>
+      <w:proofErr w:type="spellEnd"/>
+      <w:r>
+        <w:rPr>
+          <w:b/>
+        </w:rPr>
+        <w:t>: 19</w:t>
+      </w:r>
+    </w:p>
+    <w:p>
+      <w:pPr>
+        <w:rPr>
+          <w:b/>
+        </w:rPr>
+      </w:pPr>
+      <w:r>
+        <w:rPr>
+          <w:b/>
+        </w:rPr>
+        <w:t>Create:  10</w:t>
+      </w:r>
+    </w:p>
+    <w:p>
+      <w:r>
+        <w:t>Interaction: 2</w:t>
+      </w:r>
+    </w:p>
+    <w:p/>
+    <w:p>
+      <w:r>
+        <w:t>Scott</w:t>
+      </w:r>
+    </w:p>
+    <w:p>
+      <w:r>
+        <w:t>Models 16</w:t>
+      </w:r>
+    </w:p>
+    <w:p>
+      <w:r>
+        <w:t xml:space="preserve">Create: a few </w:t>
+      </w:r>
+    </w:p>
+    <w:p>
+      <w:r>
+        <w:t>Interaction: only one</w:t>
+      </w:r>
+    </w:p>
+    <w:p>
+      <w:r>
+        <w:t>No ligjht</w:t>
       </w:r>
       <w:bookmarkStart w:id="0" w:name="_GoBack"/>
       <w:bookmarkEnd w:id="0"/>
     </w:p>
-    <w:p>
-      <w:r>
-        <w:t>Light controls colors</w:t>
-      </w:r>
-    </w:p>
-    <w:p>
-      <w:r>
-        <w:t>2 interaction: speaker</w:t>
-      </w:r>
-    </w:p>
-    <w:p/>
-    <w:p/>
-    <w:p>
-      <w:pPr>
-        <w:outlineLvl w:val="0"/>
-      </w:pPr>
-      <w:r>
-        <w:t>Luciano</w:t>
-      </w:r>
-      <w:r>
-        <w:t>:</w:t>
-      </w:r>
-      <w:r>
-        <w:t xml:space="preserve"> 10%</w:t>
-      </w:r>
-    </w:p>
-    <w:p>
-      <w:r>
-        <w:t>He made all models in</w:t>
-      </w:r>
-      <w:r>
-        <w:t xml:space="preserve"> Blender</w:t>
-      </w:r>
-      <w:r>
-        <w:t xml:space="preserve">s </w:t>
-      </w:r>
-    </w:p>
-    <w:p>
-      <w:r>
-        <w:t>No interactions</w:t>
-      </w:r>
-    </w:p>
-    <w:p/>
-    <w:p>
-      <w:pPr>
-        <w:outlineLvl w:val="0"/>
-      </w:pPr>
-      <w:r>
-        <w:t>Christine:</w:t>
-      </w:r>
-      <w:r>
-        <w:t xml:space="preserve"> </w:t>
-      </w:r>
-      <w:r>
-        <w:t>12</w:t>
-      </w:r>
-    </w:p>
-    <w:p>
-      <w:r>
-        <w:t xml:space="preserve">3 GMT models. </w:t>
-      </w:r>
-    </w:p>
-    <w:p>
-      <w:r>
-        <w:t>Others are made by basics geometry</w:t>
-      </w:r>
-    </w:p>
-    <w:p>
-      <w:r>
-        <w:t>Play video on screen</w:t>
-      </w:r>
-    </w:p>
-    <w:p>
-      <w:r>
-        <w:t>She has lights contro</w:t>
-      </w:r>
-      <w:r>
-        <w:t>l</w:t>
-      </w:r>
-      <w:r>
-        <w:t xml:space="preserve">s </w:t>
-      </w:r>
-    </w:p>
-    <w:p/>
-    <w:p>
-      <w:pPr>
-        <w:outlineLvl w:val="0"/>
-      </w:pPr>
-      <w:r>
-        <w:t xml:space="preserve">Micheal: </w:t>
-      </w:r>
-      <w:r>
-        <w:t>13</w:t>
-      </w:r>
-    </w:p>
-    <w:p>
-      <w:r>
-        <w:t>He create</w:t>
-      </w:r>
-      <w:r>
-        <w:t>d models</w:t>
-      </w:r>
-    </w:p>
-    <w:p/>
-    <w:p/>
-    <w:p>
-      <w:r>
-        <w:t>Wui:  12</w:t>
-      </w:r>
-    </w:p>
-    <w:p>
-      <w:r>
-        <w:t>15 models, created</w:t>
-      </w:r>
-    </w:p>
-    <w:p>
-      <w:r>
-        <w:t>4 interactions</w:t>
-      </w:r>
-    </w:p>
-    <w:p>
-      <w:r>
-        <w:t>design is not good</w:t>
-      </w:r>
-    </w:p>
-    <w:p/>
-    <w:p>
-      <w:pPr>
-        <w:outlineLvl w:val="0"/>
-      </w:pPr>
-      <w:r>
-        <w:t>Benjamin:</w:t>
-      </w:r>
-      <w:r>
-        <w:t xml:space="preserve"> 13</w:t>
-      </w:r>
-    </w:p>
-    <w:p>
-      <w:r>
-        <w:t>Has a light controls</w:t>
-      </w:r>
-      <w:r>
-        <w:t xml:space="preserve">. </w:t>
-      </w:r>
-    </w:p>
-    <w:p>
-      <w:r>
-        <w:t>I</w:t>
-      </w:r>
-      <w:r>
-        <w:t>nteraction</w:t>
-      </w:r>
-    </w:p>
-    <w:p>
-      <w:r>
-        <w:t>Good design.</w:t>
-      </w:r>
-    </w:p>
-    <w:p/>
-    <w:p>
-      <w:pPr>
-        <w:outlineLvl w:val="0"/>
-      </w:pPr>
-      <w:r>
-        <w:t>Yada</w:t>
-      </w:r>
-      <w:r>
-        <w:t xml:space="preserve">: </w:t>
-      </w:r>
-      <w:r>
-        <w:t>14</w:t>
-      </w:r>
-    </w:p>
-    <w:p>
-      <w:r>
-        <w:t>Nice</w:t>
-      </w:r>
-    </w:p>
-    <w:p>
-      <w:r>
-        <w:t>Difficult to load on iphone (slow)</w:t>
-      </w:r>
-    </w:p>
-    <w:p/>
-    <w:p>
-      <w:pPr>
-        <w:outlineLvl w:val="0"/>
-      </w:pPr>
-      <w:r>
-        <w:t>Simon: 13</w:t>
-      </w:r>
-    </w:p>
-    <w:p>
-      <w:r>
-        <w:t>I don’t like the design</w:t>
-      </w:r>
-    </w:p>
-    <w:p>
-      <w:r>
-        <w:t xml:space="preserve">4 models </w:t>
-      </w:r>
-    </w:p>
-    <w:p/>
-    <w:p>
-      <w:pPr>
-        <w:outlineLvl w:val="0"/>
-      </w:pPr>
-      <w:r>
-        <w:t>Olisa: 11</w:t>
-      </w:r>
-    </w:p>
-    <w:p>
-      <w:r>
-        <w:lastRenderedPageBreak/>
-        <w:t>Not good design.</w:t>
-      </w:r>
-    </w:p>
-    <w:p>
-      <w:r>
-        <w:t>Missing model (GTL)</w:t>
-      </w:r>
-    </w:p>
-    <w:p>
-      <w:r>
-        <w:t>Can open the door</w:t>
-      </w:r>
-    </w:p>
-    <w:p/>
-    <w:p>
-      <w:pPr>
-        <w:outlineLvl w:val="0"/>
-      </w:pPr>
-      <w:r>
-        <w:t xml:space="preserve">Jonathan: </w:t>
-      </w:r>
-      <w:r>
-        <w:t>10</w:t>
-      </w:r>
-    </w:p>
-    <w:p>
-      <w:r>
-        <w:t>Office space</w:t>
-      </w:r>
-    </w:p>
-    <w:p>
-      <w:r>
-        <w:t>All import models</w:t>
-      </w:r>
-    </w:p>
-    <w:p/>
-    <w:p>
-      <w:r>
-        <w:t xml:space="preserve">Rey: </w:t>
-      </w:r>
-    </w:p>
-    <w:p>
-      <w:r>
-        <w:t>1 radion</w:t>
-      </w:r>
-    </w:p>
-    <w:p/>
-    <w:p/>
     <w:p/>
     <w:p/>
     <w:p/>

--- a/P1/P1_grades.docx
+++ b/P1/P1_grades.docx
@@ -19,7 +19,7 @@
         <w:t>1</w:t>
       </w:r>
       <w:r>
-        <w:t>4</w:t>
+        <w:t>2</w:t>
       </w:r>
       <w:proofErr w:type="gramStart"/>
       <w:r>
@@ -75,13 +75,19 @@
         <w:outlineLvl w:val="0"/>
       </w:pPr>
       <w:r>
-        <w:t xml:space="preserve">Trent: </w:t>
+        <w:rPr>
+          <w:b/>
+        </w:rPr>
+        <w:t>Trent</w:t>
+      </w:r>
+      <w:r>
+        <w:t xml:space="preserve">: </w:t>
       </w:r>
       <w:r>
         <w:t>1</w:t>
       </w:r>
       <w:r>
-        <w:t>4</w:t>
+        <w:t>2</w:t>
       </w:r>
       <w:r>
         <w:t>%</w:t>
@@ -97,23 +103,48 @@
     </w:p>
     <w:p>
       <w:r>
-        <w:t>2 interaction: speaker</w:t>
-      </w:r>
-    </w:p>
-    <w:p/>
+        <w:t xml:space="preserve">2 </w:t>
+      </w:r>
+      <w:proofErr w:type="gramStart"/>
+      <w:r>
+        <w:t>interaction</w:t>
+      </w:r>
+      <w:proofErr w:type="gramEnd"/>
+      <w:r>
+        <w:t>: speaker</w:t>
+      </w:r>
+    </w:p>
     <w:p/>
     <w:p>
       <w:pPr>
         <w:outlineLvl w:val="0"/>
       </w:pPr>
       <w:r>
+        <w:rPr>
+          <w:b/>
+        </w:rPr>
         <w:t>Luciano</w:t>
       </w:r>
       <w:r>
         <w:t>:</w:t>
       </w:r>
       <w:r>
-        <w:t xml:space="preserve"> 10%</w:t>
+        <w:t xml:space="preserve"> </w:t>
+      </w:r>
+      <w:r>
+        <w:t>9</w:t>
+      </w:r>
+      <w:r>
+        <w:t>.5</w:t>
+      </w:r>
+      <w:r>
+        <w:t>%</w:t>
+      </w:r>
+      <w:r>
+        <w:t>,5, 3</w:t>
+      </w:r>
+      <w:r>
+        <w:t xml:space="preserve"> (report not good)</w:t>
       </w:r>
     </w:p>
     <w:p>
@@ -132,6 +163,11 @@
         <w:t>No interactions</w:t>
       </w:r>
     </w:p>
+    <w:p>
+      <w:r>
+        <w:t>Report is not good</w:t>
+      </w:r>
+    </w:p>
     <w:p/>
     <w:p>
       <w:pPr>
@@ -146,6 +182,9 @@
       <w:r>
         <w:t>12</w:t>
       </w:r>
+      <w:r>
+        <w:t>, 5,5</w:t>
+      </w:r>
     </w:p>
     <w:p>
       <w:r>
@@ -187,7 +226,10 @@
         <w:t xml:space="preserve">: </w:t>
       </w:r>
       <w:r>
-        <w:t>13</w:t>
+        <w:t>10</w:t>
+      </w:r>
+      <w:r>
+        <w:t>,5,1 (no readme report)</w:t>
       </w:r>
     </w:p>
     <w:p>
@@ -201,28 +243,109 @@
     <w:p/>
     <w:p/>
     <w:p>
+      <w:r>
+        <w:t>Wu</w:t>
+      </w:r>
+      <w:r>
+        <w:t xml:space="preserve">:  </w:t>
+      </w:r>
+      <w:r>
+        <w:t>9</w:t>
+      </w:r>
+      <w:r>
+        <w:t>, 4,5 good report</w:t>
+      </w:r>
+    </w:p>
+    <w:p>
+      <w:r>
+        <w:t>15 models, created</w:t>
+      </w:r>
+    </w:p>
+    <w:p>
+      <w:r>
+        <w:t>4 interactions</w:t>
+      </w:r>
+    </w:p>
+    <w:p>
+      <w:r>
+        <w:t>design is not good</w:t>
+      </w:r>
+    </w:p>
+    <w:p/>
+    <w:p>
+      <w:pPr>
+        <w:outlineLvl w:val="0"/>
+      </w:pPr>
+      <w:r>
+        <w:t>Benjamin:</w:t>
+      </w:r>
+      <w:r>
+        <w:t xml:space="preserve"> 10,5,4 (no list of models)</w:t>
+      </w:r>
+    </w:p>
+    <w:p>
+      <w:r>
+        <w:t xml:space="preserve">Has a light </w:t>
+      </w:r>
+      <w:proofErr w:type="gramStart"/>
+      <w:r>
+        <w:t>controls</w:t>
+      </w:r>
+      <w:proofErr w:type="gramEnd"/>
+      <w:r>
+        <w:t xml:space="preserve">. </w:t>
+      </w:r>
+    </w:p>
+    <w:p>
+      <w:r>
+        <w:t>I</w:t>
+      </w:r>
+      <w:r>
+        <w:t>nteraction</w:t>
+      </w:r>
+    </w:p>
+    <w:p>
+      <w:r>
+        <w:t>Good design.</w:t>
+      </w:r>
+    </w:p>
+    <w:p/>
+    <w:p>
+      <w:pPr>
+        <w:outlineLvl w:val="0"/>
+      </w:pPr>
+      <w:r>
+        <w:t>G</w:t>
+      </w:r>
+      <w:r>
+        <w:t xml:space="preserve">: </w:t>
+      </w:r>
+      <w:r>
+        <w:t>9</w:t>
+      </w:r>
+      <w:r>
+        <w:t>.5</w:t>
+      </w:r>
+      <w:r>
+        <w:t>,5,5 link does not work. Heavy to load</w:t>
+      </w:r>
+    </w:p>
+    <w:p>
+      <w:r>
+        <w:t>Nice</w:t>
+      </w:r>
+    </w:p>
+    <w:p>
+      <w:r>
+        <w:t xml:space="preserve">Difficult to load on </w:t>
+      </w:r>
       <w:proofErr w:type="spellStart"/>
       <w:r>
-        <w:t>Wui</w:t>
+        <w:t>iphone</w:t>
       </w:r>
       <w:proofErr w:type="spellEnd"/>
       <w:r>
-        <w:t>:  12</w:t>
-      </w:r>
-    </w:p>
-    <w:p>
-      <w:r>
-        <w:t>15 models, created</w:t>
-      </w:r>
-    </w:p>
-    <w:p>
-      <w:r>
-        <w:t>4 interactions</w:t>
-      </w:r>
-    </w:p>
-    <w:p>
-      <w:r>
-        <w:t>design is not good</w:t>
+        <w:t xml:space="preserve"> (slow)</w:t>
       </w:r>
     </w:p>
     <w:p/>
@@ -231,36 +354,20 @@
         <w:outlineLvl w:val="0"/>
       </w:pPr>
       <w:r>
-        <w:t>Benjamin:</w:t>
-      </w:r>
-      <w:r>
-        <w:t xml:space="preserve"> 13</w:t>
-      </w:r>
-    </w:p>
-    <w:p>
-      <w:r>
-        <w:t xml:space="preserve">Has </w:t>
-      </w:r>
-      <w:proofErr w:type="gramStart"/>
-      <w:r>
-        <w:t>a light controls</w:t>
-      </w:r>
-      <w:proofErr w:type="gramEnd"/>
-      <w:r>
-        <w:t xml:space="preserve">. </w:t>
-      </w:r>
-    </w:p>
-    <w:p>
-      <w:r>
-        <w:t>I</w:t>
-      </w:r>
-      <w:r>
-        <w:t>nteraction</w:t>
-      </w:r>
-    </w:p>
-    <w:p>
-      <w:r>
-        <w:t>Good design.</w:t>
+        <w:t xml:space="preserve">Simon: </w:t>
+      </w:r>
+      <w:r>
+        <w:t>9,4.5,5 good report</w:t>
+      </w:r>
+    </w:p>
+    <w:p>
+      <w:r>
+        <w:t>I don’t like the design</w:t>
+      </w:r>
+    </w:p>
+    <w:p>
+      <w:r>
+        <w:t xml:space="preserve">4 models </w:t>
       </w:r>
     </w:p>
     <w:p/>
@@ -268,65 +375,16 @@
       <w:pPr>
         <w:outlineLvl w:val="0"/>
       </w:pPr>
-      <w:r>
-        <w:t>Yada</w:t>
-      </w:r>
+      <w:proofErr w:type="spellStart"/>
+      <w:r>
+        <w:t>Olisa</w:t>
+      </w:r>
+      <w:proofErr w:type="spellEnd"/>
       <w:r>
         <w:t xml:space="preserve">: </w:t>
       </w:r>
       <w:r>
-        <w:t>14</w:t>
-      </w:r>
-    </w:p>
-    <w:p>
-      <w:r>
-        <w:t>Nice</w:t>
-      </w:r>
-    </w:p>
-    <w:p>
-      <w:r>
-        <w:t xml:space="preserve">Difficult to load on </w:t>
-      </w:r>
-      <w:proofErr w:type="spellStart"/>
-      <w:r>
-        <w:t>iphone</w:t>
-      </w:r>
-      <w:proofErr w:type="spellEnd"/>
-      <w:r>
-        <w:t xml:space="preserve"> (slow)</w:t>
-      </w:r>
-    </w:p>
-    <w:p/>
-    <w:p>
-      <w:pPr>
-        <w:outlineLvl w:val="0"/>
-      </w:pPr>
-      <w:r>
-        <w:t>Simon: 13</w:t>
-      </w:r>
-    </w:p>
-    <w:p>
-      <w:r>
-        <w:t>I don’t like the design</w:t>
-      </w:r>
-    </w:p>
-    <w:p>
-      <w:r>
-        <w:t xml:space="preserve">4 models </w:t>
-      </w:r>
-    </w:p>
-    <w:p/>
-    <w:p>
-      <w:pPr>
-        <w:outlineLvl w:val="0"/>
-      </w:pPr>
-      <w:proofErr w:type="spellStart"/>
-      <w:r>
-        <w:t>Olisa</w:t>
-      </w:r>
-      <w:proofErr w:type="spellEnd"/>
-      <w:r>
-        <w:t>: 11</w:t>
+        <w:t>9.5,5,1.5</w:t>
       </w:r>
     </w:p>
     <w:p>
@@ -354,7 +412,7 @@
         <w:t xml:space="preserve">Jonathan: </w:t>
       </w:r>
       <w:r>
-        <w:t>10</w:t>
+        <w:t>9,4.5, 4.5 (No link to the demo)</w:t>
       </w:r>
     </w:p>
     <w:p>
@@ -375,6 +433,9 @@
       <w:r>
         <w:t>8</w:t>
       </w:r>
+      <w:r>
+        <w:t>, 4.5, 3.5 (no pictures)</w:t>
+      </w:r>
     </w:p>
     <w:p>
       <w:r>
@@ -394,18 +455,35 @@
       </w:r>
     </w:p>
     <w:p>
+      <w:proofErr w:type="spellStart"/>
       <w:r>
         <w:rPr>
           <w:b/>
         </w:rPr>
         <w:t>Lino</w:t>
       </w:r>
+      <w:proofErr w:type="spellEnd"/>
       <w:r>
         <w:t>:</w:t>
       </w:r>
       <w:r>
         <w:t xml:space="preserve"> 8</w:t>
       </w:r>
+      <w:r>
+        <w:t>,4,</w:t>
+      </w:r>
+      <w:r>
+        <w:t>2.5</w:t>
+      </w:r>
+      <w:r>
+        <w:t xml:space="preserve"> (no video</w:t>
+      </w:r>
+      <w:r>
+        <w:t>, late</w:t>
+      </w:r>
+      <w:r>
+        <w:t>)</w:t>
+      </w:r>
     </w:p>
     <w:p>
       <w:r>
@@ -456,7 +534,19 @@
         <w:rPr>
           <w:b/>
         </w:rPr>
-        <w:t>6</w:t>
+        <w:t>7</w:t>
+      </w:r>
+      <w:r>
+        <w:rPr>
+          <w:b/>
+        </w:rPr>
+        <w:t xml:space="preserve"> </w:t>
+      </w:r>
+      <w:r>
+        <w:rPr>
+          <w:b/>
+        </w:rPr>
+        <w:t>,4,3 late report</w:t>
       </w:r>
     </w:p>
     <w:p>
@@ -517,6 +607,9 @@
       <w:r>
         <w:t xml:space="preserve"> 9</w:t>
       </w:r>
+      <w:r>
+        <w:t>,5,5 (good report)</w:t>
+      </w:r>
     </w:p>
     <w:p>
       <w:r>
@@ -555,10 +648,90 @@
         <w:t>can open the door, can make</w:t>
       </w:r>
       <w:r>
+        <w:t xml:space="preserve"> sounds</w:t>
+      </w:r>
+    </w:p>
+    <w:p>
+      <w:r>
+        <w:t xml:space="preserve">Light: </w:t>
+      </w:r>
+      <w:r>
+        <w:t>change color</w:t>
+      </w:r>
+    </w:p>
+    <w:p/>
+    <w:p>
+      <w:pPr>
+        <w:rPr>
+          <w:b/>
+        </w:rPr>
+      </w:pPr>
+      <w:r>
+        <w:rPr>
+          <w:b/>
+        </w:rPr>
+        <w:t>Mathew</w:t>
+      </w:r>
+      <w:r>
+        <w:rPr>
+          <w:b/>
+        </w:rPr>
+        <w:t>:</w:t>
+      </w:r>
+      <w:r>
+        <w:rPr>
+          <w:b/>
+        </w:rPr>
+        <w:t xml:space="preserve"> 9,5,3 (no models or interaction descriptions)</w:t>
+      </w:r>
+    </w:p>
+    <w:p>
+      <w:r>
+        <w:t xml:space="preserve">Models: </w:t>
+      </w:r>
+      <w:r>
+        <w:t>17</w:t>
+      </w:r>
+    </w:p>
+    <w:p>
+      <w:r>
+        <w:t xml:space="preserve">Download: </w:t>
+      </w:r>
+    </w:p>
+    <w:p>
+      <w:r>
+        <w:t xml:space="preserve">Create: </w:t>
+      </w:r>
+      <w:proofErr w:type="spellStart"/>
+      <w:r>
+        <w:t>dest</w:t>
+      </w:r>
+      <w:proofErr w:type="spellEnd"/>
+      <w:r>
+        <w:t>, i</w:t>
+      </w:r>
+      <w:r>
+        <w:t>s</w:t>
+      </w:r>
+      <w:r>
+        <w:t>land</w:t>
+      </w:r>
+      <w:r>
+        <w:t>, door</w:t>
+      </w:r>
+    </w:p>
+    <w:p>
+      <w:r>
+        <w:t>Interactions:</w:t>
+      </w:r>
+      <w:r>
         <w:t xml:space="preserve"> </w:t>
       </w:r>
       <w:r>
-        <w:t>sounds</w:t>
+        <w:t xml:space="preserve"> can open the door, can make</w:t>
+      </w:r>
+      <w:r>
+        <w:t xml:space="preserve"> sounds</w:t>
       </w:r>
     </w:p>
     <w:p>
@@ -566,44 +739,58 @@
         <w:t xml:space="preserve">Light: </w:t>
       </w:r>
       <w:r>
-        <w:t>change color</w:t>
-      </w:r>
-    </w:p>
-    <w:p/>
-    <w:p>
-      <w:pPr>
-        <w:rPr>
-          <w:b/>
-        </w:rPr>
-      </w:pPr>
-      <w:r>
-        <w:rPr>
-          <w:b/>
-        </w:rPr>
-        <w:t>Mathew</w:t>
-      </w:r>
-      <w:r>
-        <w:rPr>
-          <w:b/>
-        </w:rPr>
-        <w:t>:</w:t>
-      </w:r>
-      <w:r>
-        <w:rPr>
-          <w:b/>
-        </w:rPr>
-        <w:t xml:space="preserve"> 8</w:t>
-      </w:r>
-    </w:p>
-    <w:p>
-      <w:r>
-        <w:t>Models:</w:t>
-      </w:r>
-      <w:r>
-        <w:t xml:space="preserve"> </w:t>
-      </w:r>
-      <w:r>
-        <w:t>17</w:t>
+        <w:t>off/ on</w:t>
+      </w:r>
+    </w:p>
+    <w:p>
+      <w:r>
+        <w:t xml:space="preserve">Design is </w:t>
+      </w:r>
+      <w:r>
+        <w:t>good</w:t>
+      </w:r>
+      <w:r>
+        <w:t>.</w:t>
+      </w:r>
+    </w:p>
+    <w:p/>
+    <w:p/>
+    <w:p/>
+    <w:p>
+      <w:pPr>
+        <w:rPr>
+          <w:b/>
+        </w:rPr>
+      </w:pPr>
+    </w:p>
+    <w:p>
+      <w:pPr>
+        <w:rPr>
+          <w:b/>
+        </w:rPr>
+      </w:pPr>
+      <w:r>
+        <w:rPr>
+          <w:b/>
+        </w:rPr>
+        <w:t>Kevon: 9,5, 3.5 (</w:t>
+      </w:r>
+      <w:r>
+        <w:rPr>
+          <w:b/>
+        </w:rPr>
+        <w:t>did not</w:t>
+      </w:r>
+      <w:r>
+        <w:rPr>
+          <w:b/>
+        </w:rPr>
+        <w:t xml:space="preserve"> link to the demo) </w:t>
+      </w:r>
+    </w:p>
+    <w:p>
+      <w:r>
+        <w:t xml:space="preserve">Models: </w:t>
       </w:r>
     </w:p>
     <w:p>
@@ -613,98 +800,7 @@
     </w:p>
     <w:p>
       <w:r>
-        <w:t xml:space="preserve">Create: </w:t>
-      </w:r>
-      <w:proofErr w:type="spellStart"/>
-      <w:r>
-        <w:t>dest</w:t>
-      </w:r>
-      <w:proofErr w:type="spellEnd"/>
-      <w:r>
-        <w:t>, i</w:t>
-      </w:r>
-      <w:r>
-        <w:t>s</w:t>
-      </w:r>
-      <w:r>
-        <w:t>land</w:t>
-      </w:r>
-      <w:r>
-        <w:t>, door</w:t>
-      </w:r>
-    </w:p>
-    <w:p>
-      <w:r>
-        <w:t>Interactions:</w:t>
-      </w:r>
-      <w:r>
-        <w:t xml:space="preserve"> </w:t>
-      </w:r>
-      <w:r>
-        <w:t xml:space="preserve"> can open the door, can make</w:t>
-      </w:r>
-      <w:r>
-        <w:t xml:space="preserve"> sounds</w:t>
-      </w:r>
-    </w:p>
-    <w:p>
-      <w:r>
-        <w:t xml:space="preserve">Light: </w:t>
-      </w:r>
-      <w:r>
-        <w:t>off/ on</w:t>
-      </w:r>
-    </w:p>
-    <w:p>
-      <w:r>
-        <w:t xml:space="preserve">Design is </w:t>
-      </w:r>
-      <w:r>
-        <w:t>good</w:t>
-      </w:r>
-      <w:r>
-        <w:t>.</w:t>
-      </w:r>
-    </w:p>
-    <w:p/>
-    <w:p/>
-    <w:p/>
-    <w:p>
-      <w:pPr>
-        <w:rPr>
-          <w:b/>
-        </w:rPr>
-      </w:pPr>
-    </w:p>
-    <w:p>
-      <w:pPr>
-        <w:rPr>
-          <w:b/>
-        </w:rPr>
-      </w:pPr>
-      <w:r>
-        <w:rPr>
-          <w:b/>
-        </w:rPr>
-        <w:t>Kevon: 8</w:t>
-      </w:r>
-    </w:p>
-    <w:p>
-      <w:r>
-        <w:t xml:space="preserve">Models: </w:t>
-      </w:r>
-    </w:p>
-    <w:p>
-      <w:r>
-        <w:t xml:space="preserve">Download: </w:t>
-      </w:r>
-    </w:p>
-    <w:p>
-      <w:r>
-        <w:t xml:space="preserve">Create: </w:t>
-      </w:r>
-      <w:r>
-        <w:t>4</w:t>
+        <w:t>Create: 4</w:t>
       </w:r>
     </w:p>
     <w:p>
@@ -717,305 +813,317 @@
         <w:t>Light</w:t>
       </w:r>
     </w:p>
-    <w:p/>
-    <w:p>
-      <w:r>
-        <w:rPr>
-          <w:b/>
-        </w:rPr>
-        <w:t>Thomas</w:t>
-      </w:r>
-      <w:r>
-        <w:t>:</w:t>
-      </w:r>
-      <w:r>
-        <w:t xml:space="preserve"> 10</w:t>
-      </w:r>
-    </w:p>
-    <w:p>
-      <w:r>
-        <w:t>Many models</w:t>
-      </w:r>
-      <w:r>
-        <w:t>: 41</w:t>
-      </w:r>
-    </w:p>
-    <w:p>
-      <w:proofErr w:type="spellStart"/>
-      <w:r>
-        <w:t>Interation</w:t>
-      </w:r>
-      <w:r>
-        <w:t>s</w:t>
-      </w:r>
-      <w:proofErr w:type="spellEnd"/>
-      <w:r>
-        <w:t>: 13</w:t>
-      </w:r>
-    </w:p>
-    <w:p>
-      <w:r>
-        <w:t xml:space="preserve">Interactions:  </w:t>
-      </w:r>
-      <w:r>
-        <w:t xml:space="preserve">All items </w:t>
-      </w:r>
-      <w:proofErr w:type="gramStart"/>
-      <w:r>
-        <w:t>has</w:t>
-      </w:r>
-      <w:proofErr w:type="gramEnd"/>
-      <w:r>
-        <w:t xml:space="preserve"> sounds</w:t>
-      </w:r>
-      <w:r>
-        <w:t>, litter smart room with robot</w:t>
-      </w:r>
-    </w:p>
-    <w:p>
-      <w:r>
-        <w:t>Fixed the mobile problems</w:t>
-      </w:r>
-    </w:p>
-    <w:p>
-      <w:r>
-        <w:t>Presentations</w:t>
-      </w:r>
-    </w:p>
-    <w:p/>
-    <w:p>
-      <w:r>
-        <w:t>Tien:</w:t>
-      </w:r>
-      <w:r>
-        <w:t xml:space="preserve"> 8 </w:t>
-      </w:r>
-    </w:p>
-    <w:p>
-      <w:r>
-        <w:t>Models: 18</w:t>
-      </w:r>
-    </w:p>
-    <w:p>
-      <w:r>
-        <w:t>Create: 3</w:t>
-      </w:r>
-    </w:p>
-    <w:p>
-      <w:r>
-        <w:t>Interactions:  lights and door</w:t>
-      </w:r>
-    </w:p>
-    <w:p/>
-    <w:p>
-      <w:r>
-        <w:t>Jessica:</w:t>
-      </w:r>
-      <w:r>
-        <w:t xml:space="preserve"> 8</w:t>
-      </w:r>
-    </w:p>
-    <w:p>
-      <w:r>
-        <w:t>Models</w:t>
-      </w:r>
-      <w:r>
-        <w:t>:16</w:t>
-      </w:r>
-    </w:p>
-    <w:p>
-      <w:r>
-        <w:t>Create: 6</w:t>
-      </w:r>
-    </w:p>
-    <w:p>
-      <w:r>
-        <w:t>Interactions: 2 going up/down, move the picture</w:t>
-      </w:r>
-    </w:p>
-    <w:p>
-      <w:r>
-        <w:t xml:space="preserve">Modify the source </w:t>
-      </w:r>
-    </w:p>
-    <w:p>
-      <w:proofErr w:type="gramStart"/>
-      <w:r>
-        <w:t>Round</w:t>
-      </w:r>
-      <w:proofErr w:type="gramEnd"/>
-      <w:r>
-        <w:t xml:space="preserve"> house</w:t>
-      </w:r>
-    </w:p>
-    <w:p/>
-    <w:p>
-      <w:proofErr w:type="spellStart"/>
-      <w:r>
-        <w:t>Myur</w:t>
-      </w:r>
-      <w:proofErr w:type="spellEnd"/>
-      <w:r>
-        <w:t xml:space="preserve">: </w:t>
-      </w:r>
-      <w:r>
-        <w:t>10</w:t>
-      </w:r>
-    </w:p>
-    <w:p>
-      <w:r>
-        <w:t xml:space="preserve">Models: 16 </w:t>
-      </w:r>
-    </w:p>
-    <w:p>
-      <w:r>
-        <w:t>Create 1</w:t>
-      </w:r>
-    </w:p>
-    <w:p>
-      <w:proofErr w:type="spellStart"/>
-      <w:r>
-        <w:t>Intereaction</w:t>
-      </w:r>
-      <w:proofErr w:type="spellEnd"/>
-      <w:r>
-        <w:t xml:space="preserve"> 2: switch and CPU sound</w:t>
-      </w:r>
-    </w:p>
-    <w:p>
-      <w:r>
-        <w:t>Collision detection</w:t>
-      </w:r>
-    </w:p>
-    <w:p/>
-    <w:p>
-      <w:proofErr w:type="spellStart"/>
-      <w:r>
-        <w:t>Cheol</w:t>
-      </w:r>
-      <w:proofErr w:type="spellEnd"/>
-      <w:r>
-        <w:t>:</w:t>
-      </w:r>
-      <w:r>
-        <w:t xml:space="preserve"> 10</w:t>
-      </w:r>
-    </w:p>
-    <w:p>
-      <w:r>
-        <w:t xml:space="preserve">Music on, </w:t>
-      </w:r>
-      <w:proofErr w:type="spellStart"/>
-      <w:r>
-        <w:t>can not</w:t>
-      </w:r>
-      <w:proofErr w:type="spellEnd"/>
-      <w:r>
-        <w:t xml:space="preserve"> turn off</w:t>
-      </w:r>
-    </w:p>
-    <w:p>
-      <w:r>
-        <w:t>Many model:39</w:t>
-      </w:r>
-    </w:p>
-    <w:p>
-      <w:r>
-        <w:t>Dynamic model</w:t>
-      </w:r>
-    </w:p>
-    <w:p>
-      <w:pPr>
-        <w:rPr>
-          <w:b/>
-        </w:rPr>
-      </w:pPr>
-    </w:p>
-    <w:p>
-      <w:pPr>
-        <w:rPr>
-          <w:b/>
-        </w:rPr>
-      </w:pPr>
-      <w:r>
-        <w:rPr>
-          <w:b/>
-        </w:rPr>
-        <w:t xml:space="preserve">Eddie: </w:t>
-      </w:r>
-      <w:r>
-        <w:rPr>
-          <w:b/>
-        </w:rPr>
-        <w:t>8</w:t>
-      </w:r>
-    </w:p>
-    <w:p>
-      <w:pPr>
-        <w:rPr>
-          <w:b/>
-        </w:rPr>
-      </w:pPr>
-      <w:proofErr w:type="spellStart"/>
-      <w:r>
-        <w:rPr>
-          <w:b/>
-        </w:rPr>
-        <w:t>Moelds</w:t>
-      </w:r>
-      <w:proofErr w:type="spellEnd"/>
-      <w:r>
-        <w:rPr>
-          <w:b/>
-        </w:rPr>
-        <w:t>: 19</w:t>
-      </w:r>
-    </w:p>
-    <w:p>
-      <w:pPr>
-        <w:rPr>
-          <w:b/>
-        </w:rPr>
-      </w:pPr>
-      <w:r>
-        <w:rPr>
-          <w:b/>
-        </w:rPr>
-        <w:t>Create:  10</w:t>
-      </w:r>
-    </w:p>
-    <w:p>
-      <w:r>
-        <w:t>Interaction: 2</w:t>
-      </w:r>
-    </w:p>
-    <w:p/>
-    <w:p>
-      <w:r>
-        <w:t>Scott</w:t>
-      </w:r>
-    </w:p>
-    <w:p>
-      <w:r>
-        <w:t>Models 16</w:t>
-      </w:r>
-    </w:p>
-    <w:p>
-      <w:r>
-        <w:t xml:space="preserve">Create: a few </w:t>
-      </w:r>
-    </w:p>
-    <w:p>
-      <w:r>
-        <w:t>Interaction: only one</w:t>
-      </w:r>
-    </w:p>
-    <w:p>
-      <w:r>
-        <w:t>No ligjht</w:t>
-      </w:r>
+    <w:p>
       <w:bookmarkStart w:id="0" w:name="_GoBack"/>
       <w:bookmarkEnd w:id="0"/>
+    </w:p>
+    <w:p>
+      <w:r>
+        <w:rPr>
+          <w:b/>
+        </w:rPr>
+        <w:t>Thomas</w:t>
+      </w:r>
+      <w:r>
+        <w:t>:</w:t>
+      </w:r>
+      <w:r>
+        <w:t xml:space="preserve"> 10</w:t>
+      </w:r>
+      <w:r>
+        <w:t>,5,5 (good report, a lot of efforts)</w:t>
+      </w:r>
+    </w:p>
+    <w:p>
+      <w:r>
+        <w:t>Many models</w:t>
+      </w:r>
+      <w:r>
+        <w:t>: 41</w:t>
+      </w:r>
+    </w:p>
+    <w:p>
+      <w:proofErr w:type="spellStart"/>
+      <w:r>
+        <w:t>Interation</w:t>
+      </w:r>
+      <w:r>
+        <w:t>s</w:t>
+      </w:r>
+      <w:proofErr w:type="spellEnd"/>
+      <w:r>
+        <w:t>: 13</w:t>
+      </w:r>
+    </w:p>
+    <w:p>
+      <w:r>
+        <w:t xml:space="preserve">Interactions:  All items </w:t>
+      </w:r>
+      <w:proofErr w:type="gramStart"/>
+      <w:r>
+        <w:t>has</w:t>
+      </w:r>
+      <w:proofErr w:type="gramEnd"/>
+      <w:r>
+        <w:t xml:space="preserve"> sounds</w:t>
+      </w:r>
+      <w:r>
+        <w:t>, litter smart room with robot</w:t>
+      </w:r>
+    </w:p>
+    <w:p>
+      <w:r>
+        <w:t>Fixed the mobile problems</w:t>
+      </w:r>
+    </w:p>
+    <w:p>
+      <w:r>
+        <w:t>Presentations</w:t>
+      </w:r>
+    </w:p>
+    <w:p/>
+    <w:p>
+      <w:r>
+        <w:t>Tien:</w:t>
+      </w:r>
+      <w:r>
+        <w:t xml:space="preserve"> </w:t>
+      </w:r>
+      <w:r>
+        <w:t>9,5,5</w:t>
+      </w:r>
+      <w:r>
+        <w:t xml:space="preserve"> </w:t>
+      </w:r>
+    </w:p>
+    <w:p>
+      <w:r>
+        <w:t>Models: 18</w:t>
+      </w:r>
+    </w:p>
+    <w:p>
+      <w:r>
+        <w:t>Create: 3</w:t>
+      </w:r>
+    </w:p>
+    <w:p>
+      <w:r>
+        <w:t>Interactions:  lights and door</w:t>
+      </w:r>
+    </w:p>
+    <w:p/>
+    <w:p>
+      <w:r>
+        <w:t>Jessica:</w:t>
+      </w:r>
+      <w:r>
+        <w:t xml:space="preserve"> 8</w:t>
+      </w:r>
+      <w:r>
+        <w:t>.5, 5,4.5</w:t>
+      </w:r>
+    </w:p>
+    <w:p>
+      <w:r>
+        <w:t>Models</w:t>
+      </w:r>
+      <w:r>
+        <w:t>:16</w:t>
+      </w:r>
+    </w:p>
+    <w:p>
+      <w:r>
+        <w:t>Create: 6</w:t>
+      </w:r>
+    </w:p>
+    <w:p>
+      <w:r>
+        <w:t>Interactions: 2 going up/down, move the picture</w:t>
+      </w:r>
+    </w:p>
+    <w:p>
+      <w:r>
+        <w:t xml:space="preserve">Modify the source </w:t>
+      </w:r>
+    </w:p>
+    <w:p>
+      <w:r>
+        <w:t>Round house</w:t>
+      </w:r>
+    </w:p>
+    <w:p/>
+    <w:p>
+      <w:proofErr w:type="spellStart"/>
+      <w:r>
+        <w:t>Myur</w:t>
+      </w:r>
+      <w:proofErr w:type="spellEnd"/>
+      <w:r>
+        <w:t xml:space="preserve">: </w:t>
+      </w:r>
+      <w:r>
+        <w:t>9.5,5,5 (good report)</w:t>
+      </w:r>
+    </w:p>
+    <w:p>
+      <w:r>
+        <w:t xml:space="preserve">Models: 16 </w:t>
+      </w:r>
+    </w:p>
+    <w:p>
+      <w:r>
+        <w:t>Create 1</w:t>
+      </w:r>
+    </w:p>
+    <w:p>
+      <w:proofErr w:type="spellStart"/>
+      <w:r>
+        <w:t>Intereaction</w:t>
+      </w:r>
+      <w:proofErr w:type="spellEnd"/>
+      <w:r>
+        <w:t xml:space="preserve"> 2: switch and CPU sound</w:t>
+      </w:r>
+    </w:p>
+    <w:p>
+      <w:r>
+        <w:t>Collision detection</w:t>
+      </w:r>
+    </w:p>
+    <w:p/>
+    <w:p>
+      <w:proofErr w:type="spellStart"/>
+      <w:r>
+        <w:t>Cheol</w:t>
+      </w:r>
+      <w:proofErr w:type="spellEnd"/>
+      <w:r>
+        <w:t>:</w:t>
+      </w:r>
+      <w:r>
+        <w:t xml:space="preserve"> 10</w:t>
+      </w:r>
+      <w:r>
+        <w:t>, 5,5 (good effort)</w:t>
+      </w:r>
+    </w:p>
+    <w:p>
+      <w:r>
+        <w:t>Music on, can not turn off</w:t>
+      </w:r>
+    </w:p>
+    <w:p>
+      <w:r>
+        <w:t>Many model:39</w:t>
+      </w:r>
+    </w:p>
+    <w:p>
+      <w:r>
+        <w:t>Dynamic model</w:t>
+      </w:r>
+    </w:p>
+    <w:p>
+      <w:pPr>
+        <w:rPr>
+          <w:b/>
+        </w:rPr>
+      </w:pPr>
+    </w:p>
+    <w:p>
+      <w:pPr>
+        <w:rPr>
+          <w:b/>
+        </w:rPr>
+      </w:pPr>
+      <w:r>
+        <w:rPr>
+          <w:b/>
+        </w:rPr>
+        <w:t xml:space="preserve">Eddie: </w:t>
+      </w:r>
+      <w:r>
+        <w:rPr>
+          <w:b/>
+        </w:rPr>
+        <w:t>8</w:t>
+      </w:r>
+      <w:r>
+        <w:rPr>
+          <w:b/>
+        </w:rPr>
+        <w:t>,4.5,3 (no video)</w:t>
+      </w:r>
+    </w:p>
+    <w:p>
+      <w:pPr>
+        <w:rPr>
+          <w:b/>
+        </w:rPr>
+      </w:pPr>
+      <w:proofErr w:type="spellStart"/>
+      <w:r>
+        <w:rPr>
+          <w:b/>
+        </w:rPr>
+        <w:t>Moelds</w:t>
+      </w:r>
+      <w:proofErr w:type="spellEnd"/>
+      <w:r>
+        <w:rPr>
+          <w:b/>
+        </w:rPr>
+        <w:t>: 19</w:t>
+      </w:r>
+    </w:p>
+    <w:p>
+      <w:pPr>
+        <w:rPr>
+          <w:b/>
+        </w:rPr>
+      </w:pPr>
+      <w:r>
+        <w:rPr>
+          <w:b/>
+        </w:rPr>
+        <w:t>Create:  10</w:t>
+      </w:r>
+    </w:p>
+    <w:p>
+      <w:r>
+        <w:t>Interaction: 2</w:t>
+      </w:r>
+    </w:p>
+    <w:p/>
+    <w:p>
+      <w:r>
+        <w:t>Scott</w:t>
+      </w:r>
+      <w:r>
+        <w:t xml:space="preserve">: 8.5, 4.5, </w:t>
+      </w:r>
+      <w:r>
+        <w:t>3 (late)</w:t>
+      </w:r>
+    </w:p>
+    <w:p>
+      <w:r>
+        <w:t>Models 16</w:t>
+      </w:r>
+    </w:p>
+    <w:p>
+      <w:r>
+        <w:t xml:space="preserve">Create: a few </w:t>
+      </w:r>
+    </w:p>
+    <w:p>
+      <w:r>
+        <w:t>Interaction: only one</w:t>
+      </w:r>
+    </w:p>
+    <w:p>
+      <w:r>
+        <w:t>No ligjht</w:t>
+      </w:r>
     </w:p>
     <w:p/>
     <w:p/>
@@ -1170,7 +1278,7 @@
     </w:rPrDefault>
     <w:pPrDefault/>
   </w:docDefaults>
-  <w:latentStyles w:defLockedState="0" w:defUIPriority="99" w:defSemiHidden="0" w:defUnhideWhenUsed="0" w:defQFormat="0" w:count="382">
+  <w:latentStyles w:defLockedState="0" w:defUIPriority="99" w:defSemiHidden="0" w:defUnhideWhenUsed="0" w:defQFormat="0" w:count="380">
     <w:lsdException w:name="Normal" w:uiPriority="0" w:qFormat="1"/>
     <w:lsdException w:name="heading 1" w:uiPriority="9" w:qFormat="1"/>
     <w:lsdException w:name="heading 2" w:semiHidden="1" w:uiPriority="9" w:unhideWhenUsed="1" w:qFormat="1"/>
@@ -1551,8 +1659,6 @@
     <w:lsdException w:name="List Table 5 Dark Accent 6" w:uiPriority="50"/>
     <w:lsdException w:name="List Table 6 Colorful Accent 6" w:uiPriority="51"/>
     <w:lsdException w:name="List Table 7 Colorful Accent 6" w:uiPriority="52"/>
-    <w:lsdException w:name="Mention" w:semiHidden="1" w:unhideWhenUsed="1"/>
-    <w:lsdException w:name="Smart Hyperlink" w:semiHidden="1" w:unhideWhenUsed="1"/>
   </w:latentStyles>
   <w:style w:type="paragraph" w:default="1" w:styleId="Normal">
     <w:name w:val="Normal"/>

--- a/P1/P1_grades.docx
+++ b/P1/P1_grades.docx
@@ -21,16 +21,11 @@
       <w:r>
         <w:t>2</w:t>
       </w:r>
-      <w:proofErr w:type="gramStart"/>
       <w:r>
         <w:t>%</w:t>
       </w:r>
       <w:r>
-        <w:t xml:space="preserve">  talk</w:t>
-      </w:r>
-      <w:proofErr w:type="gramEnd"/>
-      <w:r>
-        <w:t xml:space="preserve"> 5%, report 5%</w:t>
+        <w:t xml:space="preserve">  talk 5%, report 5%</w:t>
       </w:r>
     </w:p>
     <w:p>
@@ -103,15 +98,7 @@
     </w:p>
     <w:p>
       <w:r>
-        <w:t xml:space="preserve">2 </w:t>
-      </w:r>
-      <w:proofErr w:type="gramStart"/>
-      <w:r>
-        <w:t>interaction</w:t>
-      </w:r>
-      <w:proofErr w:type="gramEnd"/>
-      <w:r>
-        <w:t>: speaker</w:t>
+        <w:t>2 interaction: speaker</w:t>
       </w:r>
     </w:p>
     <w:p/>
@@ -217,58 +204,117 @@
       <w:pPr>
         <w:outlineLvl w:val="0"/>
       </w:pPr>
-      <w:proofErr w:type="spellStart"/>
-      <w:r>
-        <w:t>Micheal</w:t>
-      </w:r>
-      <w:proofErr w:type="spellEnd"/>
+      <w:r>
+        <w:t xml:space="preserve">Micheal: </w:t>
+      </w:r>
+      <w:r>
+        <w:t>10</w:t>
+      </w:r>
+      <w:r>
+        <w:t>,5,1 (no readme report)</w:t>
+      </w:r>
+    </w:p>
+    <w:p>
+      <w:r>
+        <w:t>He create</w:t>
+      </w:r>
+      <w:r>
+        <w:t>d models</w:t>
+      </w:r>
+    </w:p>
+    <w:p/>
+    <w:p/>
+    <w:p>
+      <w:r>
+        <w:t>Wu</w:t>
+      </w:r>
+      <w:r>
+        <w:t xml:space="preserve">:  </w:t>
+      </w:r>
+      <w:r>
+        <w:t>9</w:t>
+      </w:r>
+      <w:r>
+        <w:t>, 4,5 good report</w:t>
+      </w:r>
+    </w:p>
+    <w:p>
+      <w:r>
+        <w:t>15 models, created</w:t>
+      </w:r>
+    </w:p>
+    <w:p>
+      <w:r>
+        <w:t>4 interactions</w:t>
+      </w:r>
+    </w:p>
+    <w:p>
+      <w:r>
+        <w:t>design is not good</w:t>
+      </w:r>
+    </w:p>
+    <w:p/>
+    <w:p>
+      <w:pPr>
+        <w:outlineLvl w:val="0"/>
+      </w:pPr>
+      <w:r>
+        <w:t>Benjamin:</w:t>
+      </w:r>
+      <w:r>
+        <w:t xml:space="preserve"> 10,5,4 (no list of models)</w:t>
+      </w:r>
+    </w:p>
+    <w:p>
+      <w:r>
+        <w:t>Has a light controls</w:t>
+      </w:r>
+      <w:r>
+        <w:t xml:space="preserve">. </w:t>
+      </w:r>
+    </w:p>
+    <w:p>
+      <w:r>
+        <w:t>I</w:t>
+      </w:r>
+      <w:r>
+        <w:t>nteraction</w:t>
+      </w:r>
+    </w:p>
+    <w:p>
+      <w:r>
+        <w:t>Good design.</w:t>
+      </w:r>
+    </w:p>
+    <w:p/>
+    <w:p>
+      <w:pPr>
+        <w:outlineLvl w:val="0"/>
+      </w:pPr>
+      <w:r>
+        <w:t>G</w:t>
+      </w:r>
       <w:r>
         <w:t xml:space="preserve">: </w:t>
       </w:r>
       <w:r>
-        <w:t>10</w:t>
-      </w:r>
-      <w:r>
-        <w:t>,5,1 (no readme report)</w:t>
-      </w:r>
-    </w:p>
-    <w:p>
-      <w:r>
-        <w:t>He create</w:t>
-      </w:r>
-      <w:r>
-        <w:t>d models</w:t>
-      </w:r>
-    </w:p>
-    <w:p/>
-    <w:p/>
-    <w:p>
-      <w:r>
-        <w:t>Wu</w:t>
-      </w:r>
-      <w:r>
-        <w:t xml:space="preserve">:  </w:t>
-      </w:r>
-      <w:r>
         <w:t>9</w:t>
       </w:r>
       <w:r>
-        <w:t>, 4,5 good report</w:t>
-      </w:r>
-    </w:p>
-    <w:p>
-      <w:r>
-        <w:t>15 models, created</w:t>
-      </w:r>
-    </w:p>
-    <w:p>
-      <w:r>
-        <w:t>4 interactions</w:t>
-      </w:r>
-    </w:p>
-    <w:p>
-      <w:r>
-        <w:t>design is not good</w:t>
+        <w:t>.5</w:t>
+      </w:r>
+      <w:r>
+        <w:t>,5,5 link does not work. Heavy to load</w:t>
+      </w:r>
+    </w:p>
+    <w:p>
+      <w:r>
+        <w:t>Nice</w:t>
+      </w:r>
+    </w:p>
+    <w:p>
+      <w:r>
+        <w:t>Difficult to load on iphone (slow)</w:t>
       </w:r>
     </w:p>
     <w:p/>
@@ -277,36 +323,20 @@
         <w:outlineLvl w:val="0"/>
       </w:pPr>
       <w:r>
-        <w:t>Benjamin:</w:t>
-      </w:r>
-      <w:r>
-        <w:t xml:space="preserve"> 10,5,4 (no list of models)</w:t>
-      </w:r>
-    </w:p>
-    <w:p>
-      <w:r>
-        <w:t xml:space="preserve">Has a light </w:t>
-      </w:r>
-      <w:proofErr w:type="gramStart"/>
-      <w:r>
-        <w:t>controls</w:t>
-      </w:r>
-      <w:proofErr w:type="gramEnd"/>
-      <w:r>
-        <w:t xml:space="preserve">. </w:t>
-      </w:r>
-    </w:p>
-    <w:p>
-      <w:r>
-        <w:t>I</w:t>
-      </w:r>
-      <w:r>
-        <w:t>nteraction</w:t>
-      </w:r>
-    </w:p>
-    <w:p>
-      <w:r>
-        <w:t>Good design.</w:t>
+        <w:t xml:space="preserve">Simon: </w:t>
+      </w:r>
+      <w:r>
+        <w:t>9,4.5,5 good report</w:t>
+      </w:r>
+    </w:p>
+    <w:p>
+      <w:r>
+        <w:t>I don’t like the design</w:t>
+      </w:r>
+    </w:p>
+    <w:p>
+      <w:r>
+        <w:t xml:space="preserve">4 models </w:t>
       </w:r>
     </w:p>
     <w:p/>
@@ -315,73 +345,7 @@
         <w:outlineLvl w:val="0"/>
       </w:pPr>
       <w:r>
-        <w:t>G</w:t>
-      </w:r>
-      <w:r>
-        <w:t xml:space="preserve">: </w:t>
-      </w:r>
-      <w:r>
-        <w:t>9</w:t>
-      </w:r>
-      <w:r>
-        <w:t>.5</w:t>
-      </w:r>
-      <w:r>
-        <w:t>,5,5 link does not work. Heavy to load</w:t>
-      </w:r>
-    </w:p>
-    <w:p>
-      <w:r>
-        <w:t>Nice</w:t>
-      </w:r>
-    </w:p>
-    <w:p>
-      <w:r>
-        <w:t xml:space="preserve">Difficult to load on </w:t>
-      </w:r>
-      <w:proofErr w:type="spellStart"/>
-      <w:r>
-        <w:t>iphone</w:t>
-      </w:r>
-      <w:proofErr w:type="spellEnd"/>
-      <w:r>
-        <w:t xml:space="preserve"> (slow)</w:t>
-      </w:r>
-    </w:p>
-    <w:p/>
-    <w:p>
-      <w:pPr>
-        <w:outlineLvl w:val="0"/>
-      </w:pPr>
-      <w:r>
-        <w:t xml:space="preserve">Simon: </w:t>
-      </w:r>
-      <w:r>
-        <w:t>9,4.5,5 good report</w:t>
-      </w:r>
-    </w:p>
-    <w:p>
-      <w:r>
-        <w:t>I don’t like the design</w:t>
-      </w:r>
-    </w:p>
-    <w:p>
-      <w:r>
-        <w:t xml:space="preserve">4 models </w:t>
-      </w:r>
-    </w:p>
-    <w:p/>
-    <w:p>
-      <w:pPr>
-        <w:outlineLvl w:val="0"/>
-      </w:pPr>
-      <w:proofErr w:type="spellStart"/>
-      <w:r>
-        <w:t>Olisa</w:t>
-      </w:r>
-      <w:proofErr w:type="spellEnd"/>
-      <w:r>
-        <w:t xml:space="preserve">: </w:t>
+        <w:t xml:space="preserve">Olisa: </w:t>
       </w:r>
       <w:r>
         <w:t>9.5,5,1.5</w:t>
@@ -439,13 +403,8 @@
     </w:p>
     <w:p>
       <w:r>
-        <w:t xml:space="preserve">1 </w:t>
-      </w:r>
-      <w:proofErr w:type="spellStart"/>
-      <w:r>
-        <w:t>radion</w:t>
-      </w:r>
-      <w:proofErr w:type="spellEnd"/>
+        <w:t>1 radion</w:t>
+      </w:r>
     </w:p>
     <w:p/>
     <w:p/>
@@ -455,14 +414,12 @@
       </w:r>
     </w:p>
     <w:p>
-      <w:proofErr w:type="spellStart"/>
       <w:r>
         <w:rPr>
           <w:b/>
         </w:rPr>
         <w:t>Lino</w:t>
       </w:r>
-      <w:proofErr w:type="spellEnd"/>
       <w:r>
         <w:t>:</w:t>
       </w:r>
@@ -591,16 +548,8 @@
         <w:rPr>
           <w:b/>
         </w:rPr>
-        <w:t xml:space="preserve">Jordan </w:t>
-      </w:r>
-      <w:proofErr w:type="spellStart"/>
-      <w:r>
-        <w:rPr>
-          <w:b/>
-        </w:rPr>
-        <w:t>coe</w:t>
-      </w:r>
-      <w:proofErr w:type="spellEnd"/>
+        <w:t>Jordan coe</w:t>
+      </w:r>
       <w:r>
         <w:t>:</w:t>
       </w:r>
@@ -636,16 +585,89 @@
       <w:r>
         <w:t xml:space="preserve">Interactions: </w:t>
       </w:r>
-      <w:proofErr w:type="gramStart"/>
-      <w:r>
-        <w:t>4 :</w:t>
-      </w:r>
-      <w:proofErr w:type="gramEnd"/>
+      <w:r>
+        <w:t xml:space="preserve">4 : </w:t>
+      </w:r>
+      <w:r>
+        <w:t>can open the door, can make</w:t>
+      </w:r>
+      <w:r>
+        <w:t xml:space="preserve"> sounds</w:t>
+      </w:r>
+    </w:p>
+    <w:p>
+      <w:r>
+        <w:t xml:space="preserve">Light: </w:t>
+      </w:r>
+      <w:r>
+        <w:t>change color</w:t>
+      </w:r>
+    </w:p>
+    <w:p/>
+    <w:p>
+      <w:pPr>
+        <w:rPr>
+          <w:b/>
+        </w:rPr>
+      </w:pPr>
+      <w:r>
+        <w:rPr>
+          <w:b/>
+        </w:rPr>
+        <w:t>Mathew</w:t>
+      </w:r>
+      <w:r>
+        <w:rPr>
+          <w:b/>
+        </w:rPr>
+        <w:t>:</w:t>
+      </w:r>
+      <w:r>
+        <w:rPr>
+          <w:b/>
+        </w:rPr>
+        <w:t xml:space="preserve"> 9,5,3 (no models or interaction descriptions)</w:t>
+      </w:r>
+    </w:p>
+    <w:p>
+      <w:r>
+        <w:t xml:space="preserve">Models: </w:t>
+      </w:r>
+      <w:r>
+        <w:t>17</w:t>
+      </w:r>
+    </w:p>
+    <w:p>
+      <w:r>
+        <w:t xml:space="preserve">Download: </w:t>
+      </w:r>
+    </w:p>
+    <w:p>
+      <w:r>
+        <w:t xml:space="preserve">Create: </w:t>
+      </w:r>
+      <w:r>
+        <w:t>dest, i</w:t>
+      </w:r>
+      <w:r>
+        <w:t>s</w:t>
+      </w:r>
+      <w:r>
+        <w:t>land</w:t>
+      </w:r>
+      <w:r>
+        <w:t>, door</w:t>
+      </w:r>
+    </w:p>
+    <w:p>
+      <w:r>
+        <w:t>Interactions:</w:t>
+      </w:r>
       <w:r>
         <w:t xml:space="preserve"> </w:t>
       </w:r>
       <w:r>
-        <w:t>can open the door, can make</w:t>
+        <w:t xml:space="preserve"> can open the door, can make</w:t>
       </w:r>
       <w:r>
         <w:t xml:space="preserve"> sounds</w:t>
@@ -656,482 +678,372 @@
         <w:t xml:space="preserve">Light: </w:t>
       </w:r>
       <w:r>
-        <w:t>change color</w:t>
-      </w:r>
-    </w:p>
-    <w:p/>
-    <w:p>
-      <w:pPr>
-        <w:rPr>
-          <w:b/>
-        </w:rPr>
-      </w:pPr>
-      <w:r>
-        <w:rPr>
-          <w:b/>
-        </w:rPr>
-        <w:t>Mathew</w:t>
-      </w:r>
-      <w:r>
-        <w:rPr>
-          <w:b/>
-        </w:rPr>
+        <w:t>off/ on</w:t>
+      </w:r>
+    </w:p>
+    <w:p>
+      <w:r>
+        <w:t xml:space="preserve">Design is </w:t>
+      </w:r>
+      <w:r>
+        <w:t>good</w:t>
+      </w:r>
+      <w:r>
+        <w:t>.</w:t>
+      </w:r>
+    </w:p>
+    <w:p/>
+    <w:p/>
+    <w:p/>
+    <w:p>
+      <w:pPr>
+        <w:rPr>
+          <w:b/>
+        </w:rPr>
+      </w:pPr>
+    </w:p>
+    <w:p>
+      <w:pPr>
+        <w:rPr>
+          <w:b/>
+        </w:rPr>
+      </w:pPr>
+      <w:r>
+        <w:rPr>
+          <w:b/>
+        </w:rPr>
+        <w:t>Kevon: 9,5, 3.5 (</w:t>
+      </w:r>
+      <w:r>
+        <w:rPr>
+          <w:b/>
+        </w:rPr>
+        <w:t>did not</w:t>
+      </w:r>
+      <w:r>
+        <w:rPr>
+          <w:b/>
+        </w:rPr>
+        <w:t xml:space="preserve"> link to the demo) </w:t>
+      </w:r>
+    </w:p>
+    <w:p>
+      <w:r>
+        <w:t xml:space="preserve">Models: </w:t>
+      </w:r>
+    </w:p>
+    <w:p>
+      <w:r>
+        <w:t xml:space="preserve">Download: </w:t>
+      </w:r>
+    </w:p>
+    <w:p>
+      <w:r>
+        <w:t>Create: 4</w:t>
+      </w:r>
+    </w:p>
+    <w:p>
+      <w:r>
+        <w:t>Interactions</w:t>
+      </w:r>
+    </w:p>
+    <w:p>
+      <w:r>
+        <w:t>Light</w:t>
+      </w:r>
+    </w:p>
+    <w:p/>
+    <w:p>
+      <w:r>
+        <w:rPr>
+          <w:b/>
+        </w:rPr>
+        <w:t>Thomas</w:t>
+      </w:r>
+      <w:r>
         <w:t>:</w:t>
       </w:r>
       <w:r>
-        <w:rPr>
-          <w:b/>
-        </w:rPr>
-        <w:t xml:space="preserve"> 9,5,3 (no models or interaction descriptions)</w:t>
-      </w:r>
-    </w:p>
-    <w:p>
-      <w:r>
-        <w:t xml:space="preserve">Models: </w:t>
-      </w:r>
-      <w:r>
-        <w:t>17</w:t>
-      </w:r>
-    </w:p>
-    <w:p>
-      <w:r>
-        <w:t xml:space="preserve">Download: </w:t>
-      </w:r>
-    </w:p>
-    <w:p>
-      <w:r>
-        <w:t xml:space="preserve">Create: </w:t>
-      </w:r>
-      <w:proofErr w:type="spellStart"/>
-      <w:r>
-        <w:t>dest</w:t>
-      </w:r>
-      <w:proofErr w:type="spellEnd"/>
-      <w:r>
-        <w:t>, i</w:t>
+        <w:t xml:space="preserve"> 10</w:t>
+      </w:r>
+      <w:r>
+        <w:t>,5,5 (good report, a lot of efforts)</w:t>
+      </w:r>
+    </w:p>
+    <w:p>
+      <w:r>
+        <w:t>Many models</w:t>
+      </w:r>
+      <w:r>
+        <w:t>: 41</w:t>
+      </w:r>
+    </w:p>
+    <w:p>
+      <w:r>
+        <w:t>Interation</w:t>
       </w:r>
       <w:r>
         <w:t>s</w:t>
       </w:r>
       <w:r>
-        <w:t>land</w:t>
-      </w:r>
-      <w:r>
-        <w:t>, door</w:t>
-      </w:r>
-    </w:p>
-    <w:p>
-      <w:r>
-        <w:t>Interactions:</w:t>
+        <w:t>: 13</w:t>
+      </w:r>
+    </w:p>
+    <w:p>
+      <w:r>
+        <w:t>Interactions:  All items has sounds</w:t>
+      </w:r>
+      <w:r>
+        <w:t>, litter smart room with robot</w:t>
+      </w:r>
+    </w:p>
+    <w:p>
+      <w:r>
+        <w:t>Fixed the mobile problems</w:t>
+      </w:r>
+    </w:p>
+    <w:p>
+      <w:r>
+        <w:t>Presentations</w:t>
+      </w:r>
+    </w:p>
+    <w:p/>
+    <w:p>
+      <w:r>
+        <w:t>Tien:</w:t>
       </w:r>
       <w:r>
         <w:t xml:space="preserve"> </w:t>
       </w:r>
       <w:r>
-        <w:t xml:space="preserve"> can open the door, can make</w:t>
-      </w:r>
-      <w:r>
-        <w:t xml:space="preserve"> sounds</w:t>
-      </w:r>
-    </w:p>
-    <w:p>
-      <w:r>
-        <w:t xml:space="preserve">Light: </w:t>
-      </w:r>
-      <w:r>
-        <w:t>off/ on</w:t>
-      </w:r>
-    </w:p>
-    <w:p>
-      <w:r>
-        <w:t xml:space="preserve">Design is </w:t>
-      </w:r>
-      <w:r>
-        <w:t>good</w:t>
-      </w:r>
-      <w:r>
-        <w:t>.</w:t>
-      </w:r>
-    </w:p>
-    <w:p/>
-    <w:p/>
-    <w:p/>
-    <w:p>
-      <w:pPr>
-        <w:rPr>
-          <w:b/>
-        </w:rPr>
-      </w:pPr>
-    </w:p>
-    <w:p>
-      <w:pPr>
-        <w:rPr>
-          <w:b/>
-        </w:rPr>
-      </w:pPr>
-      <w:r>
-        <w:rPr>
-          <w:b/>
-        </w:rPr>
-        <w:t>Kevon: 9,5, 3.5 (</w:t>
-      </w:r>
-      <w:r>
-        <w:rPr>
-          <w:b/>
-        </w:rPr>
-        <w:t>did not</w:t>
-      </w:r>
-      <w:r>
-        <w:rPr>
-          <w:b/>
-        </w:rPr>
-        <w:t xml:space="preserve"> link to the demo) </w:t>
-      </w:r>
-    </w:p>
-    <w:p>
-      <w:r>
-        <w:t xml:space="preserve">Models: </w:t>
-      </w:r>
-    </w:p>
-    <w:p>
-      <w:r>
-        <w:t xml:space="preserve">Download: </w:t>
-      </w:r>
-    </w:p>
-    <w:p>
-      <w:r>
-        <w:t>Create: 4</w:t>
-      </w:r>
-    </w:p>
-    <w:p>
-      <w:r>
-        <w:t>Interactions</w:t>
-      </w:r>
-    </w:p>
-    <w:p>
-      <w:r>
-        <w:t>Light</w:t>
-      </w:r>
-    </w:p>
-    <w:p>
+        <w:t>9,5,5</w:t>
+      </w:r>
+      <w:r>
+        <w:t xml:space="preserve"> </w:t>
+      </w:r>
+    </w:p>
+    <w:p>
+      <w:r>
+        <w:t>Models: 18</w:t>
+      </w:r>
+    </w:p>
+    <w:p>
+      <w:r>
+        <w:t>Create: 3</w:t>
+      </w:r>
+    </w:p>
+    <w:p>
+      <w:r>
+        <w:t>Interactions:  lights and door</w:t>
+      </w:r>
+    </w:p>
+    <w:p/>
+    <w:p>
+      <w:r>
+        <w:t>Jessica:</w:t>
+      </w:r>
+      <w:r>
+        <w:t xml:space="preserve"> 8</w:t>
+      </w:r>
+      <w:r>
+        <w:t>.5, 5,4.5</w:t>
+      </w:r>
+    </w:p>
+    <w:p>
+      <w:r>
+        <w:t>Models</w:t>
+      </w:r>
+      <w:r>
+        <w:t>:16</w:t>
+      </w:r>
+    </w:p>
+    <w:p>
+      <w:r>
+        <w:t>Create: 6</w:t>
+      </w:r>
+    </w:p>
+    <w:p>
+      <w:r>
+        <w:t>Interactions: 2 going up/down, move the picture</w:t>
+      </w:r>
+    </w:p>
+    <w:p>
+      <w:r>
+        <w:t xml:space="preserve">Modify the source </w:t>
+      </w:r>
+    </w:p>
+    <w:p>
+      <w:r>
+        <w:t>Round house</w:t>
+      </w:r>
+    </w:p>
+    <w:p/>
+    <w:p>
+      <w:r>
+        <w:t xml:space="preserve">Myur: </w:t>
+      </w:r>
+      <w:r>
+        <w:t>9.5,5,5 (good report)</w:t>
+      </w:r>
+    </w:p>
+    <w:p>
+      <w:r>
+        <w:t xml:space="preserve">Models: 16 </w:t>
+      </w:r>
+    </w:p>
+    <w:p>
+      <w:r>
+        <w:t>Create 1</w:t>
+      </w:r>
+    </w:p>
+    <w:p>
+      <w:r>
+        <w:t>Intereaction 2: switch and CPU sound</w:t>
+      </w:r>
+    </w:p>
+    <w:p>
+      <w:r>
+        <w:t>Collision detection</w:t>
+      </w:r>
+    </w:p>
+    <w:p/>
+    <w:p>
+      <w:r>
+        <w:t>Cheol:</w:t>
+      </w:r>
+      <w:r>
+        <w:t xml:space="preserve"> 10</w:t>
+      </w:r>
+      <w:r>
+        <w:t>, 5,5 (good effort)</w:t>
+      </w:r>
+    </w:p>
+    <w:p>
+      <w:r>
+        <w:t>Music on, can not turn off</w:t>
+      </w:r>
+    </w:p>
+    <w:p>
+      <w:r>
+        <w:t>Many model:39</w:t>
+      </w:r>
+    </w:p>
+    <w:p>
+      <w:r>
+        <w:t>Dynamic model</w:t>
+      </w:r>
+    </w:p>
+    <w:p>
+      <w:pPr>
+        <w:rPr>
+          <w:b/>
+        </w:rPr>
+      </w:pPr>
+    </w:p>
+    <w:p>
+      <w:pPr>
+        <w:rPr>
+          <w:b/>
+        </w:rPr>
+      </w:pPr>
+      <w:r>
+        <w:rPr>
+          <w:b/>
+        </w:rPr>
+        <w:t xml:space="preserve">Eddie: </w:t>
+      </w:r>
+      <w:r>
+        <w:rPr>
+          <w:b/>
+        </w:rPr>
+        <w:t>8</w:t>
+      </w:r>
+      <w:r>
+        <w:rPr>
+          <w:b/>
+        </w:rPr>
+        <w:t>,4.5,3 (no video)</w:t>
+      </w:r>
+    </w:p>
+    <w:p>
+      <w:pPr>
+        <w:rPr>
+          <w:b/>
+        </w:rPr>
+      </w:pPr>
+      <w:r>
+        <w:rPr>
+          <w:b/>
+        </w:rPr>
+        <w:t>Moelds: 19</w:t>
+      </w:r>
+    </w:p>
+    <w:p>
+      <w:pPr>
+        <w:rPr>
+          <w:b/>
+        </w:rPr>
+      </w:pPr>
+      <w:r>
+        <w:rPr>
+          <w:b/>
+        </w:rPr>
+        <w:t>Create:  10</w:t>
+      </w:r>
+    </w:p>
+    <w:p>
+      <w:r>
+        <w:t>Interaction: 2</w:t>
+      </w:r>
+    </w:p>
+    <w:p/>
+    <w:p>
+      <w:r>
+        <w:t>Scott</w:t>
+      </w:r>
+      <w:r>
+        <w:t xml:space="preserve">: 8.5, 4.5, </w:t>
+      </w:r>
+      <w:r>
+        <w:t>3 (late)</w:t>
+      </w:r>
+    </w:p>
+    <w:p>
+      <w:r>
+        <w:t>Models 16</w:t>
+      </w:r>
+    </w:p>
+    <w:p>
+      <w:r>
+        <w:t xml:space="preserve">Create: a few </w:t>
+      </w:r>
+    </w:p>
+    <w:p>
+      <w:r>
+        <w:t>Interaction: only one</w:t>
+      </w:r>
+    </w:p>
+    <w:p>
+      <w:r>
+        <w:t>No ligjht</w:t>
+      </w:r>
+    </w:p>
+    <w:p/>
+    <w:p/>
+    <w:p>
+      <w:pPr>
+        <w:rPr>
+          <w:sz w:val="72"/>
+          <w:szCs w:val="72"/>
+        </w:rPr>
+      </w:pPr>
       <w:bookmarkStart w:id="0" w:name="_GoBack"/>
       <w:bookmarkEnd w:id="0"/>
-    </w:p>
-    <w:p>
-      <w:r>
-        <w:rPr>
-          <w:b/>
-        </w:rPr>
-        <w:t>Thomas</w:t>
-      </w:r>
-      <w:r>
-        <w:t>:</w:t>
-      </w:r>
-      <w:r>
-        <w:t xml:space="preserve"> 10</w:t>
-      </w:r>
-      <w:r>
-        <w:t>,5,5 (good report, a lot of efforts)</w:t>
-      </w:r>
-    </w:p>
-    <w:p>
-      <w:r>
-        <w:t>Many models</w:t>
-      </w:r>
-      <w:r>
-        <w:t>: 41</w:t>
-      </w:r>
-    </w:p>
-    <w:p>
-      <w:proofErr w:type="spellStart"/>
-      <w:r>
-        <w:t>Interation</w:t>
-      </w:r>
-      <w:r>
-        <w:t>s</w:t>
-      </w:r>
-      <w:proofErr w:type="spellEnd"/>
-      <w:r>
-        <w:t>: 13</w:t>
-      </w:r>
-    </w:p>
-    <w:p>
-      <w:r>
-        <w:t xml:space="preserve">Interactions:  All items </w:t>
-      </w:r>
-      <w:proofErr w:type="gramStart"/>
-      <w:r>
-        <w:t>has</w:t>
-      </w:r>
-      <w:proofErr w:type="gramEnd"/>
-      <w:r>
-        <w:t xml:space="preserve"> sounds</w:t>
-      </w:r>
-      <w:r>
-        <w:t>, litter smart room with robot</w:t>
-      </w:r>
-    </w:p>
-    <w:p>
-      <w:r>
-        <w:t>Fixed the mobile problems</w:t>
-      </w:r>
-    </w:p>
-    <w:p>
-      <w:r>
-        <w:t>Presentations</w:t>
-      </w:r>
-    </w:p>
-    <w:p/>
-    <w:p>
-      <w:r>
-        <w:t>Tien:</w:t>
-      </w:r>
-      <w:r>
-        <w:t xml:space="preserve"> </w:t>
-      </w:r>
-      <w:r>
-        <w:t>9,5,5</w:t>
-      </w:r>
-      <w:r>
-        <w:t xml:space="preserve"> </w:t>
-      </w:r>
-    </w:p>
-    <w:p>
-      <w:r>
-        <w:t>Models: 18</w:t>
-      </w:r>
-    </w:p>
-    <w:p>
-      <w:r>
-        <w:t>Create: 3</w:t>
-      </w:r>
-    </w:p>
-    <w:p>
-      <w:r>
-        <w:t>Interactions:  lights and door</w:t>
-      </w:r>
-    </w:p>
-    <w:p/>
-    <w:p>
-      <w:r>
-        <w:t>Jessica:</w:t>
-      </w:r>
-      <w:r>
-        <w:t xml:space="preserve"> 8</w:t>
-      </w:r>
-      <w:r>
-        <w:t>.5, 5,4.5</w:t>
-      </w:r>
-    </w:p>
-    <w:p>
-      <w:r>
-        <w:t>Models</w:t>
-      </w:r>
-      <w:r>
-        <w:t>:16</w:t>
-      </w:r>
-    </w:p>
-    <w:p>
-      <w:r>
-        <w:t>Create: 6</w:t>
-      </w:r>
-    </w:p>
-    <w:p>
-      <w:r>
-        <w:t>Interactions: 2 going up/down, move the picture</w:t>
-      </w:r>
-    </w:p>
-    <w:p>
-      <w:r>
-        <w:t xml:space="preserve">Modify the source </w:t>
-      </w:r>
-    </w:p>
-    <w:p>
-      <w:r>
-        <w:t>Round house</w:t>
-      </w:r>
-    </w:p>
-    <w:p/>
-    <w:p>
-      <w:proofErr w:type="spellStart"/>
-      <w:r>
-        <w:t>Myur</w:t>
-      </w:r>
-      <w:proofErr w:type="spellEnd"/>
-      <w:r>
-        <w:t xml:space="preserve">: </w:t>
-      </w:r>
-      <w:r>
-        <w:t>9.5,5,5 (good report)</w:t>
-      </w:r>
-    </w:p>
-    <w:p>
-      <w:r>
-        <w:t xml:space="preserve">Models: 16 </w:t>
-      </w:r>
-    </w:p>
-    <w:p>
-      <w:r>
-        <w:t>Create 1</w:t>
-      </w:r>
-    </w:p>
-    <w:p>
-      <w:proofErr w:type="spellStart"/>
-      <w:r>
-        <w:t>Intereaction</w:t>
-      </w:r>
-      <w:proofErr w:type="spellEnd"/>
-      <w:r>
-        <w:t xml:space="preserve"> 2: switch and CPU sound</w:t>
-      </w:r>
-    </w:p>
-    <w:p>
-      <w:r>
-        <w:t>Collision detection</w:t>
-      </w:r>
-    </w:p>
-    <w:p/>
-    <w:p>
-      <w:proofErr w:type="spellStart"/>
-      <w:r>
-        <w:t>Cheol</w:t>
-      </w:r>
-      <w:proofErr w:type="spellEnd"/>
-      <w:r>
-        <w:t>:</w:t>
-      </w:r>
-      <w:r>
-        <w:t xml:space="preserve"> 10</w:t>
-      </w:r>
-      <w:r>
-        <w:t>, 5,5 (good effort)</w:t>
-      </w:r>
-    </w:p>
-    <w:p>
-      <w:r>
-        <w:t>Music on, can not turn off</w:t>
-      </w:r>
-    </w:p>
-    <w:p>
-      <w:r>
-        <w:t>Many model:39</w:t>
-      </w:r>
-    </w:p>
-    <w:p>
-      <w:r>
-        <w:t>Dynamic model</w:t>
-      </w:r>
-    </w:p>
-    <w:p>
-      <w:pPr>
-        <w:rPr>
-          <w:b/>
-        </w:rPr>
-      </w:pPr>
-    </w:p>
-    <w:p>
-      <w:pPr>
-        <w:rPr>
-          <w:b/>
-        </w:rPr>
-      </w:pPr>
-      <w:r>
-        <w:rPr>
-          <w:b/>
-        </w:rPr>
-        <w:t xml:space="preserve">Eddie: </w:t>
-      </w:r>
-      <w:r>
-        <w:rPr>
-          <w:b/>
-        </w:rPr>
-        <w:t>8</w:t>
-      </w:r>
-      <w:r>
-        <w:rPr>
-          <w:b/>
-        </w:rPr>
-        <w:t>,4.5,3 (no video)</w:t>
-      </w:r>
-    </w:p>
-    <w:p>
-      <w:pPr>
-        <w:rPr>
-          <w:b/>
-        </w:rPr>
-      </w:pPr>
-      <w:proofErr w:type="spellStart"/>
-      <w:r>
-        <w:rPr>
-          <w:b/>
-        </w:rPr>
-        <w:t>Moelds</w:t>
-      </w:r>
-      <w:proofErr w:type="spellEnd"/>
-      <w:r>
-        <w:rPr>
-          <w:b/>
-        </w:rPr>
-        <w:t>: 19</w:t>
-      </w:r>
-    </w:p>
-    <w:p>
-      <w:pPr>
-        <w:rPr>
-          <w:b/>
-        </w:rPr>
-      </w:pPr>
-      <w:r>
-        <w:rPr>
-          <w:b/>
-        </w:rPr>
-        <w:t>Create:  10</w:t>
-      </w:r>
-    </w:p>
-    <w:p>
-      <w:r>
-        <w:t>Interaction: 2</w:t>
-      </w:r>
-    </w:p>
-    <w:p/>
-    <w:p>
-      <w:r>
-        <w:t>Scott</w:t>
-      </w:r>
-      <w:r>
-        <w:t xml:space="preserve">: 8.5, 4.5, </w:t>
-      </w:r>
-      <w:r>
-        <w:t>3 (late)</w:t>
-      </w:r>
-    </w:p>
-    <w:p>
-      <w:r>
-        <w:t>Models 16</w:t>
-      </w:r>
-    </w:p>
-    <w:p>
-      <w:r>
-        <w:t xml:space="preserve">Create: a few </w:t>
-      </w:r>
-    </w:p>
-    <w:p>
-      <w:r>
-        <w:t>Interaction: only one</w:t>
-      </w:r>
-    </w:p>
-    <w:p>
-      <w:r>
-        <w:t>No ligjht</w:t>
-      </w:r>
-    </w:p>
-    <w:p/>
-    <w:p/>
-    <w:p/>
-    <w:p/>
-    <w:p/>
-    <w:p>
-      <w:r>
+      <w:r>
+        <w:rPr>
+          <w:sz w:val="72"/>
+          <w:szCs w:val="72"/>
+        </w:rPr>
         <w:t xml:space="preserve"> </w:t>
       </w:r>
     </w:p>
@@ -1278,7 +1190,7 @@
     </w:rPrDefault>
     <w:pPrDefault/>
   </w:docDefaults>
-  <w:latentStyles w:defLockedState="0" w:defUIPriority="99" w:defSemiHidden="0" w:defUnhideWhenUsed="0" w:defQFormat="0" w:count="380">
+  <w:latentStyles w:defLockedState="0" w:defUIPriority="99" w:defSemiHidden="0" w:defUnhideWhenUsed="0" w:defQFormat="0" w:count="382">
     <w:lsdException w:name="Normal" w:uiPriority="0" w:qFormat="1"/>
     <w:lsdException w:name="heading 1" w:uiPriority="9" w:qFormat="1"/>
     <w:lsdException w:name="heading 2" w:semiHidden="1" w:uiPriority="9" w:unhideWhenUsed="1" w:qFormat="1"/>
@@ -1384,7 +1296,6 @@
     <w:lsdException w:name="HTML Sample" w:semiHidden="1" w:unhideWhenUsed="1"/>
     <w:lsdException w:name="HTML Typewriter" w:semiHidden="1" w:unhideWhenUsed="1"/>
     <w:lsdException w:name="HTML Variable" w:semiHidden="1" w:unhideWhenUsed="1"/>
-    <w:lsdException w:name="Normal Table" w:semiHidden="1" w:unhideWhenUsed="1"/>
     <w:lsdException w:name="annotation subject" w:semiHidden="1" w:unhideWhenUsed="1"/>
     <w:lsdException w:name="No List" w:semiHidden="1" w:unhideWhenUsed="1"/>
     <w:lsdException w:name="Outline List 1" w:semiHidden="1" w:unhideWhenUsed="1"/>
@@ -1430,11 +1341,9 @@
     <w:lsdException w:name="Table Subtle 1" w:semiHidden="1" w:unhideWhenUsed="1"/>
     <w:lsdException w:name="Table Subtle 2" w:semiHidden="1" w:unhideWhenUsed="1"/>
     <w:lsdException w:name="Table Web 1" w:semiHidden="1" w:unhideWhenUsed="1"/>
-    <w:lsdException w:name="Table Web 2" w:semiHidden="1" w:unhideWhenUsed="1"/>
     <w:lsdException w:name="Table Web 3" w:semiHidden="1" w:unhideWhenUsed="1"/>
     <w:lsdException w:name="Balloon Text" w:semiHidden="1" w:unhideWhenUsed="1"/>
     <w:lsdException w:name="Table Grid" w:uiPriority="39"/>
-    <w:lsdException w:name="Table Theme" w:semiHidden="1" w:unhideWhenUsed="1"/>
     <w:lsdException w:name="Note Level 1" w:semiHidden="1" w:unhideWhenUsed="1"/>
     <w:lsdException w:name="Note Level 2" w:semiHidden="1" w:unhideWhenUsed="1"/>
     <w:lsdException w:name="Note Level 3" w:semiHidden="1" w:unhideWhenUsed="1"/>
@@ -1659,6 +1568,8 @@
     <w:lsdException w:name="List Table 5 Dark Accent 6" w:uiPriority="50"/>
     <w:lsdException w:name="List Table 6 Colorful Accent 6" w:uiPriority="51"/>
     <w:lsdException w:name="List Table 7 Colorful Accent 6" w:uiPriority="52"/>
+    <w:lsdException w:name="Mention" w:semiHidden="1" w:unhideWhenUsed="1"/>
+    <w:lsdException w:name="Smart Hyperlink" w:semiHidden="1" w:unhideWhenUsed="1"/>
   </w:latentStyles>
   <w:style w:type="paragraph" w:default="1" w:styleId="Normal">
     <w:name w:val="Normal"/>

--- a/P1/P1_grades.docx
+++ b/P1/P1_grades.docx
@@ -813,17 +813,192 @@
         <w:t>Light</w:t>
       </w:r>
     </w:p>
-    <w:p>
+    <w:p/>
+    <w:p>
+      <w:r>
+        <w:rPr>
+          <w:b/>
+        </w:rPr>
+        <w:t>Thomas</w:t>
+      </w:r>
+      <w:r>
+        <w:t>:</w:t>
+      </w:r>
+      <w:r>
+        <w:t xml:space="preserve"> 10</w:t>
+      </w:r>
+      <w:r>
+        <w:t>,5,5 (good report, a lot of efforts)</w:t>
+      </w:r>
+    </w:p>
+    <w:p>
+      <w:r>
+        <w:t>Many models</w:t>
+      </w:r>
+      <w:r>
+        <w:t>: 41</w:t>
+      </w:r>
+    </w:p>
+    <w:p>
+      <w:proofErr w:type="spellStart"/>
+      <w:r>
+        <w:t>Interation</w:t>
+      </w:r>
+      <w:r>
+        <w:t>s</w:t>
+      </w:r>
+      <w:proofErr w:type="spellEnd"/>
+      <w:r>
+        <w:t>: 13</w:t>
+      </w:r>
+    </w:p>
+    <w:p>
+      <w:r>
+        <w:t xml:space="preserve">Interactions:  All items </w:t>
+      </w:r>
+      <w:proofErr w:type="gramStart"/>
+      <w:r>
+        <w:t>has</w:t>
+      </w:r>
+      <w:proofErr w:type="gramEnd"/>
+      <w:r>
+        <w:t xml:space="preserve"> sounds</w:t>
+      </w:r>
+      <w:r>
+        <w:t>, litter smart room with robot</w:t>
+      </w:r>
+    </w:p>
+    <w:p>
+      <w:r>
+        <w:t>Fixed the mobile problems</w:t>
+      </w:r>
+    </w:p>
+    <w:p>
+      <w:r>
+        <w:t>Presentations</w:t>
+      </w:r>
+    </w:p>
+    <w:p/>
+    <w:p>
+      <w:r>
+        <w:t>Tien:</w:t>
+      </w:r>
+      <w:r>
+        <w:t xml:space="preserve"> </w:t>
+      </w:r>
+      <w:r>
+        <w:t>9,5,5</w:t>
+      </w:r>
+      <w:r>
+        <w:t xml:space="preserve"> </w:t>
+      </w:r>
+    </w:p>
+    <w:p>
+      <w:r>
+        <w:t>Models: 18</w:t>
+      </w:r>
+    </w:p>
+    <w:p>
+      <w:r>
+        <w:t>Create: 3</w:t>
+      </w:r>
+    </w:p>
+    <w:p>
+      <w:r>
+        <w:t>Interactions:  lights and door</w:t>
+      </w:r>
+    </w:p>
+    <w:p/>
+    <w:p>
+      <w:r>
+        <w:t>Jessica:</w:t>
+      </w:r>
+      <w:r>
+        <w:t xml:space="preserve"> 8</w:t>
+      </w:r>
+      <w:r>
+        <w:t>.5, 5,4.5</w:t>
+      </w:r>
+    </w:p>
+    <w:p>
+      <w:r>
+        <w:t>Models</w:t>
+      </w:r>
+      <w:r>
+        <w:t>:16</w:t>
+      </w:r>
+    </w:p>
+    <w:p>
+      <w:r>
+        <w:t>Create: 6</w:t>
+      </w:r>
+    </w:p>
+    <w:p>
+      <w:r>
+        <w:t>Interactions: 2 going up/down, move the picture</w:t>
+      </w:r>
+    </w:p>
+    <w:p>
+      <w:r>
+        <w:t xml:space="preserve">Modify the source </w:t>
+      </w:r>
       <w:bookmarkStart w:id="0" w:name="_GoBack"/>
       <w:bookmarkEnd w:id="0"/>
     </w:p>
     <w:p>
       <w:r>
-        <w:rPr>
-          <w:b/>
-        </w:rPr>
-        <w:t>Thomas</w:t>
-      </w:r>
+        <w:t>Round house</w:t>
+      </w:r>
+    </w:p>
+    <w:p/>
+    <w:p>
+      <w:proofErr w:type="spellStart"/>
+      <w:r>
+        <w:t>Myur</w:t>
+      </w:r>
+      <w:proofErr w:type="spellEnd"/>
+      <w:r>
+        <w:t xml:space="preserve">: </w:t>
+      </w:r>
+      <w:r>
+        <w:t>9</w:t>
+      </w:r>
+      <w:r>
+        <w:t>,5,5 (good report)</w:t>
+      </w:r>
+    </w:p>
+    <w:p>
+      <w:r>
+        <w:t xml:space="preserve">Models: 16 </w:t>
+      </w:r>
+    </w:p>
+    <w:p>
+      <w:r>
+        <w:t>Create 1</w:t>
+      </w:r>
+    </w:p>
+    <w:p>
+      <w:proofErr w:type="spellStart"/>
+      <w:r>
+        <w:t>Intereaction</w:t>
+      </w:r>
+      <w:proofErr w:type="spellEnd"/>
+      <w:r>
+        <w:t xml:space="preserve"> 2: switch and CPU sound</w:t>
+      </w:r>
+    </w:p>
+    <w:p>
+      <w:r>
+        <w:t>Collision detection</w:t>
+      </w:r>
+    </w:p>
+    <w:p/>
+    <w:p>
+      <w:proofErr w:type="spellStart"/>
+      <w:r>
+        <w:t>Cheol</w:t>
+      </w:r>
+      <w:proofErr w:type="spellEnd"/>
       <w:r>
         <w:t>:</w:t>
       </w:r>
@@ -831,244 +1006,71 @@
         <w:t xml:space="preserve"> 10</w:t>
       </w:r>
       <w:r>
-        <w:t>,5,5 (good report, a lot of efforts)</w:t>
-      </w:r>
-    </w:p>
-    <w:p>
-      <w:r>
-        <w:t>Many models</w:t>
-      </w:r>
-      <w:r>
-        <w:t>: 41</w:t>
-      </w:r>
-    </w:p>
-    <w:p>
+        <w:t>, 5,5 (good effort)</w:t>
+      </w:r>
+    </w:p>
+    <w:p>
+      <w:r>
+        <w:t>Music on, can not turn off</w:t>
+      </w:r>
+    </w:p>
+    <w:p>
+      <w:r>
+        <w:t>Many model:39</w:t>
+      </w:r>
+    </w:p>
+    <w:p>
+      <w:r>
+        <w:t>Dynamic model</w:t>
+      </w:r>
+    </w:p>
+    <w:p>
+      <w:pPr>
+        <w:rPr>
+          <w:b/>
+        </w:rPr>
+      </w:pPr>
+    </w:p>
+    <w:p>
+      <w:pPr>
+        <w:rPr>
+          <w:b/>
+        </w:rPr>
+      </w:pPr>
+      <w:r>
+        <w:rPr>
+          <w:b/>
+        </w:rPr>
+        <w:t xml:space="preserve">Eddie: </w:t>
+      </w:r>
+      <w:r>
+        <w:rPr>
+          <w:b/>
+        </w:rPr>
+        <w:t>8</w:t>
+      </w:r>
+      <w:r>
+        <w:rPr>
+          <w:b/>
+        </w:rPr>
+        <w:t>,4.5,3 (no video)</w:t>
+      </w:r>
+    </w:p>
+    <w:p>
+      <w:pPr>
+        <w:rPr>
+          <w:b/>
+        </w:rPr>
+      </w:pPr>
       <w:proofErr w:type="spellStart"/>
       <w:r>
-        <w:t>Interation</w:t>
-      </w:r>
-      <w:r>
-        <w:t>s</w:t>
+        <w:rPr>
+          <w:b/>
+        </w:rPr>
+        <w:t>Moelds</w:t>
       </w:r>
       <w:proofErr w:type="spellEnd"/>
       <w:r>
-        <w:t>: 13</w:t>
-      </w:r>
-    </w:p>
-    <w:p>
-      <w:r>
-        <w:t xml:space="preserve">Interactions:  All items </w:t>
-      </w:r>
-      <w:proofErr w:type="gramStart"/>
-      <w:r>
-        <w:t>has</w:t>
-      </w:r>
-      <w:proofErr w:type="gramEnd"/>
-      <w:r>
-        <w:t xml:space="preserve"> sounds</w:t>
-      </w:r>
-      <w:r>
-        <w:t>, litter smart room with robot</w:t>
-      </w:r>
-    </w:p>
-    <w:p>
-      <w:r>
-        <w:t>Fixed the mobile problems</w:t>
-      </w:r>
-    </w:p>
-    <w:p>
-      <w:r>
-        <w:t>Presentations</w:t>
-      </w:r>
-    </w:p>
-    <w:p/>
-    <w:p>
-      <w:r>
-        <w:t>Tien:</w:t>
-      </w:r>
-      <w:r>
-        <w:t xml:space="preserve"> </w:t>
-      </w:r>
-      <w:r>
-        <w:t>9,5,5</w:t>
-      </w:r>
-      <w:r>
-        <w:t xml:space="preserve"> </w:t>
-      </w:r>
-    </w:p>
-    <w:p>
-      <w:r>
-        <w:t>Models: 18</w:t>
-      </w:r>
-    </w:p>
-    <w:p>
-      <w:r>
-        <w:t>Create: 3</w:t>
-      </w:r>
-    </w:p>
-    <w:p>
-      <w:r>
-        <w:t>Interactions:  lights and door</w:t>
-      </w:r>
-    </w:p>
-    <w:p/>
-    <w:p>
-      <w:r>
-        <w:t>Jessica:</w:t>
-      </w:r>
-      <w:r>
-        <w:t xml:space="preserve"> 8</w:t>
-      </w:r>
-      <w:r>
-        <w:t>.5, 5,4.5</w:t>
-      </w:r>
-    </w:p>
-    <w:p>
-      <w:r>
-        <w:t>Models</w:t>
-      </w:r>
-      <w:r>
-        <w:t>:16</w:t>
-      </w:r>
-    </w:p>
-    <w:p>
-      <w:r>
-        <w:t>Create: 6</w:t>
-      </w:r>
-    </w:p>
-    <w:p>
-      <w:r>
-        <w:t>Interactions: 2 going up/down, move the picture</w:t>
-      </w:r>
-    </w:p>
-    <w:p>
-      <w:r>
-        <w:t xml:space="preserve">Modify the source </w:t>
-      </w:r>
-    </w:p>
-    <w:p>
-      <w:r>
-        <w:t>Round house</w:t>
-      </w:r>
-    </w:p>
-    <w:p/>
-    <w:p>
-      <w:proofErr w:type="spellStart"/>
-      <w:r>
-        <w:t>Myur</w:t>
-      </w:r>
-      <w:proofErr w:type="spellEnd"/>
-      <w:r>
-        <w:t xml:space="preserve">: </w:t>
-      </w:r>
-      <w:r>
-        <w:t>9.5,5,5 (good report)</w:t>
-      </w:r>
-    </w:p>
-    <w:p>
-      <w:r>
-        <w:t xml:space="preserve">Models: 16 </w:t>
-      </w:r>
-    </w:p>
-    <w:p>
-      <w:r>
-        <w:t>Create 1</w:t>
-      </w:r>
-    </w:p>
-    <w:p>
-      <w:proofErr w:type="spellStart"/>
-      <w:r>
-        <w:t>Intereaction</w:t>
-      </w:r>
-      <w:proofErr w:type="spellEnd"/>
-      <w:r>
-        <w:t xml:space="preserve"> 2: switch and CPU sound</w:t>
-      </w:r>
-    </w:p>
-    <w:p>
-      <w:r>
-        <w:t>Collision detection</w:t>
-      </w:r>
-    </w:p>
-    <w:p/>
-    <w:p>
-      <w:proofErr w:type="spellStart"/>
-      <w:r>
-        <w:t>Cheol</w:t>
-      </w:r>
-      <w:proofErr w:type="spellEnd"/>
-      <w:r>
-        <w:t>:</w:t>
-      </w:r>
-      <w:r>
-        <w:t xml:space="preserve"> 10</w:t>
-      </w:r>
-      <w:r>
-        <w:t>, 5,5 (good effort)</w:t>
-      </w:r>
-    </w:p>
-    <w:p>
-      <w:r>
-        <w:t>Music on, can not turn off</w:t>
-      </w:r>
-    </w:p>
-    <w:p>
-      <w:r>
-        <w:t>Many model:39</w:t>
-      </w:r>
-    </w:p>
-    <w:p>
-      <w:r>
-        <w:t>Dynamic model</w:t>
-      </w:r>
-    </w:p>
-    <w:p>
-      <w:pPr>
-        <w:rPr>
-          <w:b/>
-        </w:rPr>
-      </w:pPr>
-    </w:p>
-    <w:p>
-      <w:pPr>
-        <w:rPr>
-          <w:b/>
-        </w:rPr>
-      </w:pPr>
-      <w:r>
-        <w:rPr>
-          <w:b/>
-        </w:rPr>
-        <w:t xml:space="preserve">Eddie: </w:t>
-      </w:r>
-      <w:r>
-        <w:rPr>
-          <w:b/>
-        </w:rPr>
-        <w:t>8</w:t>
-      </w:r>
-      <w:r>
-        <w:rPr>
-          <w:b/>
-        </w:rPr>
-        <w:t>,4.5,3 (no video)</w:t>
-      </w:r>
-    </w:p>
-    <w:p>
-      <w:pPr>
-        <w:rPr>
-          <w:b/>
-        </w:rPr>
-      </w:pPr>
-      <w:proofErr w:type="spellStart"/>
-      <w:r>
-        <w:rPr>
-          <w:b/>
-        </w:rPr>
-        <w:t>Moelds</w:t>
-      </w:r>
-      <w:proofErr w:type="spellEnd"/>
-      <w:r>
         <w:rPr>
           <w:b/>
         </w:rPr>
@@ -1099,10 +1101,16 @@
         <w:t>Scott</w:t>
       </w:r>
       <w:r>
-        <w:t xml:space="preserve">: 8.5, 4.5, </w:t>
-      </w:r>
-      <w:r>
-        <w:t>3 (late)</w:t>
+        <w:t>: 8</w:t>
+      </w:r>
+      <w:r>
+        <w:t xml:space="preserve">, 4.5, </w:t>
+      </w:r>
+      <w:r>
+        <w:t>2.5</w:t>
+      </w:r>
+      <w:r>
+        <w:t xml:space="preserve"> (late)</w:t>
       </w:r>
     </w:p>
     <w:p>

--- a/P1/P1_grades.docx
+++ b/P1/P1_grades.docx
@@ -1031,21 +1031,74 @@
     <w:p/>
     <w:p/>
     <w:p>
-      <w:pPr>
-        <w:rPr>
-          <w:sz w:val="72"/>
-          <w:szCs w:val="72"/>
-        </w:rPr>
-      </w:pPr>
+      <w:r>
+        <w:t>Joyelle and Derek</w:t>
+      </w:r>
+      <w:r>
+        <w:t>:</w:t>
+      </w:r>
+      <w:r>
+        <w:t xml:space="preserve"> 9</w:t>
+      </w:r>
+    </w:p>
+    <w:p>
+      <w:r>
+        <w:t>40 models,</w:t>
+      </w:r>
+    </w:p>
+    <w:p>
+      <w:r>
+        <w:t>Work together.</w:t>
+      </w:r>
+    </w:p>
+    <w:p/>
+    <w:p>
+      <w:r>
+        <w:t xml:space="preserve">David cooper: </w:t>
+      </w:r>
+      <w:r>
+        <w:t>9.5</w:t>
+      </w:r>
+    </w:p>
+    <w:p>
+      <w:r>
+        <w:t>Design a few items in the house</w:t>
+      </w:r>
+    </w:p>
+    <w:p/>
+    <w:p>
+      <w:r>
+        <w:t xml:space="preserve">Amit: </w:t>
+      </w:r>
+      <w:r>
+        <w:t>9.5</w:t>
+      </w:r>
+    </w:p>
+    <w:p>
+      <w:r>
+        <w:t>20 models</w:t>
+      </w:r>
+    </w:p>
+    <w:p>
+      <w:r>
+        <w:t>6-7 interac</w:t>
+      </w:r>
+      <w:r>
+        <w:t>tion</w:t>
+      </w:r>
+      <w:r>
+        <w:t>s</w:t>
+      </w:r>
+    </w:p>
+    <w:p>
+      <w:r>
+        <w:t>3 models bulld yourself</w:t>
+      </w:r>
+    </w:p>
+    <w:p/>
+    <w:p>
       <w:bookmarkStart w:id="0" w:name="_GoBack"/>
       <w:bookmarkEnd w:id="0"/>
-      <w:r>
-        <w:rPr>
-          <w:sz w:val="72"/>
-          <w:szCs w:val="72"/>
-        </w:rPr>
-        <w:t xml:space="preserve"> </w:t>
-      </w:r>
     </w:p>
     <w:sectPr>
       <w:pgSz w:w="12240" w:h="15840"/>
@@ -1296,6 +1349,7 @@
     <w:lsdException w:name="HTML Sample" w:semiHidden="1" w:unhideWhenUsed="1"/>
     <w:lsdException w:name="HTML Typewriter" w:semiHidden="1" w:unhideWhenUsed="1"/>
     <w:lsdException w:name="HTML Variable" w:semiHidden="1" w:unhideWhenUsed="1"/>
+    <w:lsdException w:name="Normal Table" w:semiHidden="1" w:unhideWhenUsed="1"/>
     <w:lsdException w:name="annotation subject" w:semiHidden="1" w:unhideWhenUsed="1"/>
     <w:lsdException w:name="No List" w:semiHidden="1" w:unhideWhenUsed="1"/>
     <w:lsdException w:name="Outline List 1" w:semiHidden="1" w:unhideWhenUsed="1"/>
@@ -1341,9 +1395,11 @@
     <w:lsdException w:name="Table Subtle 1" w:semiHidden="1" w:unhideWhenUsed="1"/>
     <w:lsdException w:name="Table Subtle 2" w:semiHidden="1" w:unhideWhenUsed="1"/>
     <w:lsdException w:name="Table Web 1" w:semiHidden="1" w:unhideWhenUsed="1"/>
+    <w:lsdException w:name="Table Web 2" w:semiHidden="1" w:unhideWhenUsed="1"/>
     <w:lsdException w:name="Table Web 3" w:semiHidden="1" w:unhideWhenUsed="1"/>
     <w:lsdException w:name="Balloon Text" w:semiHidden="1" w:unhideWhenUsed="1"/>
     <w:lsdException w:name="Table Grid" w:uiPriority="39"/>
+    <w:lsdException w:name="Table Theme" w:semiHidden="1" w:unhideWhenUsed="1"/>
     <w:lsdException w:name="Note Level 1" w:semiHidden="1" w:unhideWhenUsed="1"/>
     <w:lsdException w:name="Note Level 2" w:semiHidden="1" w:unhideWhenUsed="1"/>
     <w:lsdException w:name="Note Level 3" w:semiHidden="1" w:unhideWhenUsed="1"/>

--- a/P1/P1_grades.docx
+++ b/P1/P1_grades.docx
@@ -21,11 +21,16 @@
       <w:r>
         <w:t>2</w:t>
       </w:r>
+      <w:proofErr w:type="gramStart"/>
       <w:r>
         <w:t>%</w:t>
       </w:r>
       <w:r>
-        <w:t xml:space="preserve">  talk 5%, report 5%</w:t>
+        <w:t xml:space="preserve">  talk</w:t>
+      </w:r>
+      <w:proofErr w:type="gramEnd"/>
+      <w:r>
+        <w:t xml:space="preserve"> 5%, report 5%</w:t>
       </w:r>
     </w:p>
     <w:p>
@@ -204,8 +209,13 @@
       <w:pPr>
         <w:outlineLvl w:val="0"/>
       </w:pPr>
-      <w:r>
-        <w:t xml:space="preserve">Micheal: </w:t>
+      <w:proofErr w:type="spellStart"/>
+      <w:r>
+        <w:t>Micheal</w:t>
+      </w:r>
+      <w:proofErr w:type="spellEnd"/>
+      <w:r>
+        <w:t xml:space="preserve">: </w:t>
       </w:r>
       <w:r>
         <w:t>10</w:t>
@@ -267,8 +277,13 @@
     </w:p>
     <w:p>
       <w:r>
-        <w:t>Has a light controls</w:t>
-      </w:r>
+        <w:t xml:space="preserve">Has </w:t>
+      </w:r>
+      <w:proofErr w:type="gramStart"/>
+      <w:r>
+        <w:t>a light controls</w:t>
+      </w:r>
+      <w:proofErr w:type="gramEnd"/>
       <w:r>
         <w:t xml:space="preserve">. </w:t>
       </w:r>
@@ -314,7 +329,15 @@
     </w:p>
     <w:p>
       <w:r>
-        <w:t>Difficult to load on iphone (slow)</w:t>
+        <w:t xml:space="preserve">Difficult to load on </w:t>
+      </w:r>
+      <w:proofErr w:type="spellStart"/>
+      <w:r>
+        <w:t>iphone</w:t>
+      </w:r>
+      <w:proofErr w:type="spellEnd"/>
+      <w:r>
+        <w:t xml:space="preserve"> (slow)</w:t>
       </w:r>
     </w:p>
     <w:p/>
@@ -344,8 +367,13 @@
       <w:pPr>
         <w:outlineLvl w:val="0"/>
       </w:pPr>
-      <w:r>
-        <w:t xml:space="preserve">Olisa: </w:t>
+      <w:proofErr w:type="spellStart"/>
+      <w:r>
+        <w:t>Olisa</w:t>
+      </w:r>
+      <w:proofErr w:type="spellEnd"/>
+      <w:r>
+        <w:t xml:space="preserve">: </w:t>
       </w:r>
       <w:r>
         <w:t>9.5,5,1.5</w:t>
@@ -403,8 +431,13 @@
     </w:p>
     <w:p>
       <w:r>
-        <w:t>1 radion</w:t>
-      </w:r>
+        <w:t xml:space="preserve">1 </w:t>
+      </w:r>
+      <w:proofErr w:type="spellStart"/>
+      <w:r>
+        <w:t>radion</w:t>
+      </w:r>
+      <w:proofErr w:type="spellEnd"/>
     </w:p>
     <w:p/>
     <w:p/>
@@ -548,8 +581,16 @@
         <w:rPr>
           <w:b/>
         </w:rPr>
-        <w:t>Jordan coe</w:t>
-      </w:r>
+        <w:t xml:space="preserve">Jordan </w:t>
+      </w:r>
+      <w:proofErr w:type="spellStart"/>
+      <w:r>
+        <w:rPr>
+          <w:b/>
+        </w:rPr>
+        <w:t>coe</w:t>
+      </w:r>
+      <w:proofErr w:type="spellEnd"/>
       <w:r>
         <w:t>:</w:t>
       </w:r>
@@ -585,8 +626,13 @@
       <w:r>
         <w:t xml:space="preserve">Interactions: </w:t>
       </w:r>
-      <w:r>
-        <w:t xml:space="preserve">4 : </w:t>
+      <w:proofErr w:type="gramStart"/>
+      <w:r>
+        <w:t>4 :</w:t>
+      </w:r>
+      <w:proofErr w:type="gramEnd"/>
+      <w:r>
+        <w:t xml:space="preserve"> </w:t>
       </w:r>
       <w:r>
         <w:t>can open the door, can make</w:t>
@@ -646,8 +692,13 @@
       <w:r>
         <w:t xml:space="preserve">Create: </w:t>
       </w:r>
-      <w:r>
-        <w:t>dest, i</w:t>
+      <w:proofErr w:type="spellStart"/>
+      <w:r>
+        <w:t>dest</w:t>
+      </w:r>
+      <w:proofErr w:type="spellEnd"/>
+      <w:r>
+        <w:t>, i</w:t>
       </w:r>
       <w:r>
         <w:t>s</w:t>
@@ -779,19 +830,29 @@
       </w:r>
     </w:p>
     <w:p>
+      <w:proofErr w:type="spellStart"/>
       <w:r>
         <w:t>Interation</w:t>
       </w:r>
       <w:r>
         <w:t>s</w:t>
       </w:r>
+      <w:proofErr w:type="spellEnd"/>
       <w:r>
         <w:t>: 13</w:t>
       </w:r>
     </w:p>
     <w:p>
       <w:r>
-        <w:t>Interactions:  All items has sounds</w:t>
+        <w:t xml:space="preserve">Interactions:  All items </w:t>
+      </w:r>
+      <w:proofErr w:type="gramStart"/>
+      <w:r>
+        <w:t>has</w:t>
+      </w:r>
+      <w:proofErr w:type="gramEnd"/>
+      <w:r>
+        <w:t xml:space="preserve"> sounds</w:t>
       </w:r>
       <w:r>
         <w:t>, litter smart room with robot</w:t>
@@ -873,14 +934,24 @@
       </w:r>
     </w:p>
     <w:p>
-      <w:r>
-        <w:t>Round house</w:t>
-      </w:r>
-    </w:p>
-    <w:p/>
-    <w:p>
-      <w:r>
-        <w:t xml:space="preserve">Myur: </w:t>
+      <w:proofErr w:type="gramStart"/>
+      <w:r>
+        <w:t>Round</w:t>
+      </w:r>
+      <w:proofErr w:type="gramEnd"/>
+      <w:r>
+        <w:t xml:space="preserve"> house</w:t>
+      </w:r>
+    </w:p>
+    <w:p/>
+    <w:p>
+      <w:proofErr w:type="spellStart"/>
+      <w:r>
+        <w:t>Myur</w:t>
+      </w:r>
+      <w:proofErr w:type="spellEnd"/>
+      <w:r>
+        <w:t xml:space="preserve">: </w:t>
       </w:r>
       <w:r>
         <w:t>9.5,5,5 (good report)</w:t>
@@ -897,8 +968,13 @@
       </w:r>
     </w:p>
     <w:p>
-      <w:r>
-        <w:t>Intereaction 2: switch and CPU sound</w:t>
+      <w:proofErr w:type="spellStart"/>
+      <w:r>
+        <w:t>Intereaction</w:t>
+      </w:r>
+      <w:proofErr w:type="spellEnd"/>
+      <w:r>
+        <w:t xml:space="preserve"> 2: switch and CPU sound</w:t>
       </w:r>
     </w:p>
     <w:p>
@@ -908,8 +984,13 @@
     </w:p>
     <w:p/>
     <w:p>
-      <w:r>
-        <w:t>Cheol:</w:t>
+      <w:proofErr w:type="spellStart"/>
+      <w:r>
+        <w:t>Cheol</w:t>
+      </w:r>
+      <w:proofErr w:type="spellEnd"/>
+      <w:r>
+        <w:t>:</w:t>
       </w:r>
       <w:r>
         <w:t xml:space="preserve"> 10</w:t>
@@ -920,7 +1001,15 @@
     </w:p>
     <w:p>
       <w:r>
-        <w:t>Music on, can not turn off</w:t>
+        <w:t xml:space="preserve">Music on, </w:t>
+      </w:r>
+      <w:proofErr w:type="spellStart"/>
+      <w:r>
+        <w:t>can not</w:t>
+      </w:r>
+      <w:proofErr w:type="spellEnd"/>
+      <w:r>
+        <w:t xml:space="preserve"> turn off</w:t>
       </w:r>
     </w:p>
     <w:p>
@@ -971,11 +1060,19 @@
           <w:b/>
         </w:rPr>
       </w:pPr>
-      <w:r>
-        <w:rPr>
-          <w:b/>
-        </w:rPr>
-        <w:t>Moelds: 19</w:t>
+      <w:proofErr w:type="spellStart"/>
+      <w:r>
+        <w:rPr>
+          <w:b/>
+        </w:rPr>
+        <w:t>Moelds</w:t>
+      </w:r>
+      <w:proofErr w:type="spellEnd"/>
+      <w:r>
+        <w:rPr>
+          <w:b/>
+        </w:rPr>
+        <w:t>: 19</w:t>
       </w:r>
     </w:p>
     <w:p>
@@ -1025,14 +1122,24 @@
     </w:p>
     <w:p>
       <w:r>
-        <w:t>No ligjht</w:t>
-      </w:r>
-    </w:p>
-    <w:p/>
-    <w:p/>
-    <w:p>
-      <w:r>
-        <w:t>Joyelle and Derek</w:t>
+        <w:t xml:space="preserve">No </w:t>
+      </w:r>
+      <w:proofErr w:type="spellStart"/>
+      <w:r>
+        <w:t>ligjht</w:t>
+      </w:r>
+      <w:proofErr w:type="spellEnd"/>
+    </w:p>
+    <w:p/>
+    <w:p/>
+    <w:p>
+      <w:proofErr w:type="spellStart"/>
+      <w:r>
+        <w:t>Joyelle</w:t>
+      </w:r>
+      <w:proofErr w:type="spellEnd"/>
+      <w:r>
+        <w:t xml:space="preserve"> and Derek</w:t>
       </w:r>
       <w:r>
         <w:t>:</w:t>
@@ -1092,14 +1199,226 @@
     </w:p>
     <w:p>
       <w:r>
-        <w:t>3 models bulld yourself</w:t>
-      </w:r>
-    </w:p>
-    <w:p/>
-    <w:p>
+        <w:t xml:space="preserve">3 models </w:t>
+      </w:r>
+      <w:proofErr w:type="spellStart"/>
+      <w:r>
+        <w:t>bulld</w:t>
+      </w:r>
+      <w:proofErr w:type="spellEnd"/>
+      <w:r>
+        <w:t xml:space="preserve"> yourself</w:t>
+      </w:r>
+    </w:p>
+    <w:p/>
+    <w:p/>
+    <w:p>
+      <w:proofErr w:type="spellStart"/>
+      <w:r>
+        <w:t>Athaa</w:t>
+      </w:r>
+      <w:proofErr w:type="spellEnd"/>
+      <w:r>
+        <w:t>:</w:t>
+      </w:r>
+      <w:r>
+        <w:t xml:space="preserve"> 5</w:t>
+      </w:r>
+    </w:p>
+    <w:p/>
+    <w:p/>
+    <w:p>
+      <w:r>
+        <w:t>Cody: 9</w:t>
+      </w:r>
+      <w:r>
+        <w:t>.5</w:t>
+      </w:r>
+    </w:p>
+    <w:p>
+      <w:r>
+        <w:t>Helicopter</w:t>
+      </w:r>
+    </w:p>
+    <w:p/>
+    <w:p/>
+    <w:p>
+      <w:r>
+        <w:t xml:space="preserve">Darien: 9Has problems with iPhone. </w:t>
+      </w:r>
+    </w:p>
+    <w:p/>
+    <w:p>
+      <w:proofErr w:type="spellStart"/>
+      <w:r>
+        <w:t>Emre</w:t>
+      </w:r>
+      <w:proofErr w:type="spellEnd"/>
+      <w:r>
+        <w:t>.</w:t>
+      </w:r>
+      <w:r>
+        <w:t>: 8</w:t>
+      </w:r>
+      <w:r>
+        <w:t xml:space="preserve"> </w:t>
+      </w:r>
+    </w:p>
+    <w:p>
+      <w:r>
+        <w:t>Models: 20</w:t>
+      </w:r>
+    </w:p>
+    <w:p>
+      <w:r>
+        <w:t>He created some models by himself</w:t>
+      </w:r>
+    </w:p>
+    <w:p>
+      <w:r>
+        <w:t xml:space="preserve">4 </w:t>
+      </w:r>
+      <w:proofErr w:type="spellStart"/>
+      <w:r>
+        <w:t>intereations</w:t>
+      </w:r>
+      <w:proofErr w:type="spellEnd"/>
+    </w:p>
+    <w:p/>
+    <w:p>
+      <w:proofErr w:type="spellStart"/>
+      <w:r>
+        <w:t>Jakob</w:t>
+      </w:r>
+      <w:proofErr w:type="spellEnd"/>
+      <w:r>
+        <w:t xml:space="preserve">: </w:t>
+      </w:r>
+      <w:r>
+        <w:t>7</w:t>
+      </w:r>
+    </w:p>
+    <w:p>
+      <w:r>
+        <w:t>Models</w:t>
+      </w:r>
+    </w:p>
+    <w:p>
+      <w:r>
+        <w:t>He created 11 models and 9 imported</w:t>
+      </w:r>
+    </w:p>
+    <w:p/>
+    <w:p>
+      <w:r>
+        <w:t xml:space="preserve">Sui: </w:t>
+      </w:r>
+      <w:r>
+        <w:t>7</w:t>
+      </w:r>
+    </w:p>
+    <w:p>
+      <w:r>
+        <w:t>Imported all of them</w:t>
+      </w:r>
+      <w:r>
+        <w:t xml:space="preserve">: </w:t>
+      </w:r>
+      <w:r>
+        <w:t>17</w:t>
+      </w:r>
+    </w:p>
+    <w:p/>
+    <w:p>
+      <w:r>
+        <w:t xml:space="preserve">Justin: </w:t>
+      </w:r>
+      <w:r>
+        <w:t>8</w:t>
+      </w:r>
+    </w:p>
+    <w:p>
+      <w:r>
+        <w:t>Models: 17</w:t>
+      </w:r>
+    </w:p>
+    <w:p>
+      <w:r>
+        <w:t xml:space="preserve">Made all by your </w:t>
+      </w:r>
+      <w:proofErr w:type="spellStart"/>
+      <w:r>
+        <w:t>sefl</w:t>
+      </w:r>
+      <w:proofErr w:type="spellEnd"/>
+    </w:p>
+    <w:p/>
+    <w:p>
+      <w:r>
+        <w:t>Luis:</w:t>
+      </w:r>
+      <w:r>
+        <w:t xml:space="preserve"> </w:t>
+      </w:r>
+      <w:r>
+        <w:t xml:space="preserve"> </w:t>
+      </w:r>
+      <w:r>
+        <w:t>9</w:t>
+      </w:r>
+    </w:p>
+    <w:p>
+      <w:r>
+        <w:t>Models: 17</w:t>
+      </w:r>
+    </w:p>
+    <w:p>
+      <w:r>
+        <w:t>Interaction 2: Garage and the box</w:t>
+      </w:r>
+    </w:p>
+    <w:p/>
+    <w:p>
+      <w:r>
+        <w:t xml:space="preserve">Travis: </w:t>
+      </w:r>
+      <w:r>
+        <w:t>8</w:t>
+      </w:r>
+    </w:p>
+    <w:p>
+      <w:r>
+        <w:t>Models:</w:t>
+      </w:r>
+      <w:r>
+        <w:t xml:space="preserve"> 12</w:t>
+      </w:r>
+      <w:r>
+        <w:t xml:space="preserve"> </w:t>
+      </w:r>
+      <w:r>
+        <w:t>nhkiem</w:t>
+      </w:r>
       <w:bookmarkStart w:id="0" w:name="_GoBack"/>
       <w:bookmarkEnd w:id="0"/>
-    </w:p>
+      <w:r>
+        <w:t xml:space="preserve">he made </w:t>
+      </w:r>
+    </w:p>
+    <w:p>
+      <w:r>
+        <w:t>Interaction: switch</w:t>
+      </w:r>
+    </w:p>
+    <w:p/>
+    <w:p/>
+    <w:p>
+      <w:r>
+        <w:t xml:space="preserve"> </w:t>
+      </w:r>
+    </w:p>
+    <w:p/>
+    <w:p/>
     <w:sectPr>
       <w:pgSz w:w="12240" w:h="15840"/>
       <w:pgMar w:top="1440" w:right="1440" w:bottom="1440" w:left="1440" w:header="720" w:footer="720" w:gutter="0"/>

--- a/P1/P1_grades.docx
+++ b/P1/P1_grades.docx
@@ -277,11 +277,11 @@
     </w:p>
     <w:p>
       <w:r>
-        <w:t xml:space="preserve">Has </w:t>
+        <w:t xml:space="preserve">Has a light </w:t>
       </w:r>
       <w:proofErr w:type="gramStart"/>
       <w:r>
-        <w:t>a light controls</w:t>
+        <w:t>controls</w:t>
       </w:r>
       <w:proofErr w:type="gramEnd"/>
       <w:r>
@@ -934,13 +934,8 @@
       </w:r>
     </w:p>
     <w:p>
-      <w:proofErr w:type="gramStart"/>
-      <w:r>
-        <w:t>Round</w:t>
-      </w:r>
-      <w:proofErr w:type="gramEnd"/>
-      <w:r>
-        <w:t xml:space="preserve"> house</w:t>
+      <w:r>
+        <w:t>Round house</w:t>
       </w:r>
     </w:p>
     <w:p/>
@@ -1001,406 +996,403 @@
     </w:p>
     <w:p>
       <w:r>
-        <w:t xml:space="preserve">Music on, </w:t>
-      </w:r>
-      <w:proofErr w:type="spellStart"/>
-      <w:r>
-        <w:t>can not</w:t>
-      </w:r>
-      <w:proofErr w:type="spellEnd"/>
-      <w:r>
-        <w:t xml:space="preserve"> turn off</w:t>
-      </w:r>
-    </w:p>
-    <w:p>
-      <w:r>
-        <w:t>Many model:39</w:t>
-      </w:r>
-    </w:p>
-    <w:p>
-      <w:r>
-        <w:t>Dynamic model</w:t>
-      </w:r>
-    </w:p>
-    <w:p>
-      <w:pPr>
-        <w:rPr>
-          <w:b/>
-        </w:rPr>
-      </w:pPr>
-    </w:p>
-    <w:p>
-      <w:pPr>
-        <w:rPr>
-          <w:b/>
-        </w:rPr>
-      </w:pPr>
-      <w:r>
-        <w:rPr>
-          <w:b/>
-        </w:rPr>
-        <w:t xml:space="preserve">Eddie: </w:t>
-      </w:r>
-      <w:r>
-        <w:rPr>
-          <w:b/>
-        </w:rPr>
-        <w:t>8</w:t>
-      </w:r>
-      <w:r>
-        <w:rPr>
-          <w:b/>
-        </w:rPr>
-        <w:t>,4.5,3 (no video)</w:t>
-      </w:r>
-    </w:p>
-    <w:p>
-      <w:pPr>
-        <w:rPr>
-          <w:b/>
-        </w:rPr>
-      </w:pPr>
-      <w:proofErr w:type="spellStart"/>
-      <w:r>
-        <w:rPr>
-          <w:b/>
-        </w:rPr>
-        <w:t>Moelds</w:t>
-      </w:r>
-      <w:proofErr w:type="spellEnd"/>
-      <w:r>
-        <w:rPr>
-          <w:b/>
-        </w:rPr>
-        <w:t>: 19</w:t>
-      </w:r>
-    </w:p>
-    <w:p>
-      <w:pPr>
-        <w:rPr>
-          <w:b/>
-        </w:rPr>
-      </w:pPr>
-      <w:r>
-        <w:rPr>
-          <w:b/>
-        </w:rPr>
-        <w:t>Create:  10</w:t>
-      </w:r>
-    </w:p>
-    <w:p>
-      <w:r>
-        <w:t>Interaction: 2</w:t>
-      </w:r>
-    </w:p>
-    <w:p/>
-    <w:p>
-      <w:r>
-        <w:t>Scott</w:t>
-      </w:r>
-      <w:r>
-        <w:t xml:space="preserve">: 8.5, 4.5, </w:t>
-      </w:r>
-      <w:r>
-        <w:t>3 (late)</w:t>
-      </w:r>
-    </w:p>
-    <w:p>
-      <w:r>
-        <w:t>Models 16</w:t>
-      </w:r>
-    </w:p>
-    <w:p>
-      <w:r>
-        <w:t xml:space="preserve">Create: a few </w:t>
-      </w:r>
-    </w:p>
-    <w:p>
-      <w:r>
-        <w:t>Interaction: only one</w:t>
-      </w:r>
-    </w:p>
-    <w:p>
-      <w:r>
-        <w:t xml:space="preserve">No </w:t>
-      </w:r>
-      <w:proofErr w:type="spellStart"/>
-      <w:r>
-        <w:t>ligjht</w:t>
-      </w:r>
-      <w:proofErr w:type="spellEnd"/>
-    </w:p>
-    <w:p/>
-    <w:p/>
-    <w:p>
-      <w:proofErr w:type="spellStart"/>
-      <w:r>
-        <w:t>Joyelle</w:t>
-      </w:r>
-      <w:proofErr w:type="spellEnd"/>
-      <w:r>
-        <w:t xml:space="preserve"> and Derek</w:t>
-      </w:r>
-      <w:r>
-        <w:t>:</w:t>
-      </w:r>
-      <w:r>
-        <w:t xml:space="preserve"> 9</w:t>
-      </w:r>
-    </w:p>
-    <w:p>
-      <w:r>
-        <w:t>40 models,</w:t>
-      </w:r>
-    </w:p>
-    <w:p>
-      <w:r>
-        <w:t>Work together.</w:t>
-      </w:r>
-    </w:p>
-    <w:p/>
-    <w:p>
-      <w:r>
-        <w:t xml:space="preserve">David cooper: </w:t>
-      </w:r>
-      <w:r>
-        <w:t>9.5</w:t>
-      </w:r>
-    </w:p>
-    <w:p>
-      <w:r>
-        <w:t>Design a few items in the house</w:t>
-      </w:r>
-    </w:p>
-    <w:p/>
-    <w:p>
-      <w:r>
-        <w:t xml:space="preserve">Amit: </w:t>
-      </w:r>
-      <w:r>
-        <w:t>9.5</w:t>
-      </w:r>
-    </w:p>
-    <w:p>
-      <w:r>
-        <w:t>20 models</w:t>
-      </w:r>
-    </w:p>
-    <w:p>
-      <w:r>
-        <w:t>6-7 interac</w:t>
-      </w:r>
-      <w:r>
-        <w:t>tion</w:t>
-      </w:r>
-      <w:r>
-        <w:t>s</w:t>
-      </w:r>
-    </w:p>
-    <w:p>
-      <w:r>
-        <w:t xml:space="preserve">3 models </w:t>
-      </w:r>
-      <w:proofErr w:type="spellStart"/>
-      <w:r>
-        <w:t>bulld</w:t>
-      </w:r>
-      <w:proofErr w:type="spellEnd"/>
-      <w:r>
-        <w:t xml:space="preserve"> yourself</w:t>
-      </w:r>
-    </w:p>
-    <w:p/>
-    <w:p/>
-    <w:p>
-      <w:proofErr w:type="spellStart"/>
-      <w:r>
-        <w:t>Athaa</w:t>
-      </w:r>
-      <w:proofErr w:type="spellEnd"/>
-      <w:r>
-        <w:t>:</w:t>
-      </w:r>
-      <w:r>
-        <w:t xml:space="preserve"> 5</w:t>
-      </w:r>
-    </w:p>
-    <w:p/>
-    <w:p/>
-    <w:p>
-      <w:r>
-        <w:t>Cody: 9</w:t>
-      </w:r>
-      <w:r>
-        <w:t>.5</w:t>
-      </w:r>
-    </w:p>
-    <w:p>
-      <w:r>
-        <w:t>Helicopter</w:t>
-      </w:r>
-    </w:p>
-    <w:p/>
-    <w:p/>
-    <w:p>
-      <w:r>
-        <w:t xml:space="preserve">Darien: 9Has problems with iPhone. </w:t>
-      </w:r>
-    </w:p>
-    <w:p/>
-    <w:p>
-      <w:proofErr w:type="spellStart"/>
-      <w:r>
-        <w:t>Emre</w:t>
-      </w:r>
-      <w:proofErr w:type="spellEnd"/>
-      <w:r>
-        <w:t>.</w:t>
-      </w:r>
-      <w:r>
-        <w:t>: 8</w:t>
-      </w:r>
-      <w:r>
-        <w:t xml:space="preserve"> </w:t>
-      </w:r>
-    </w:p>
-    <w:p>
-      <w:r>
-        <w:t>Models: 20</w:t>
-      </w:r>
-    </w:p>
-    <w:p>
-      <w:r>
-        <w:t>He created some models by himself</w:t>
-      </w:r>
-    </w:p>
-    <w:p>
-      <w:r>
-        <w:t xml:space="preserve">4 </w:t>
-      </w:r>
-      <w:proofErr w:type="spellStart"/>
-      <w:r>
-        <w:t>intereations</w:t>
-      </w:r>
-      <w:proofErr w:type="spellEnd"/>
-    </w:p>
-    <w:p/>
-    <w:p>
-      <w:proofErr w:type="spellStart"/>
-      <w:r>
-        <w:t>Jakob</w:t>
-      </w:r>
-      <w:proofErr w:type="spellEnd"/>
-      <w:r>
-        <w:t xml:space="preserve">: </w:t>
-      </w:r>
-      <w:r>
-        <w:t>7</w:t>
-      </w:r>
-    </w:p>
-    <w:p>
-      <w:r>
-        <w:t>Models</w:t>
-      </w:r>
-    </w:p>
-    <w:p>
-      <w:r>
-        <w:t>He created 11 models and 9 imported</w:t>
-      </w:r>
-    </w:p>
-    <w:p/>
-    <w:p>
-      <w:r>
-        <w:t xml:space="preserve">Sui: </w:t>
-      </w:r>
-      <w:r>
-        <w:t>7</w:t>
-      </w:r>
-    </w:p>
-    <w:p>
-      <w:r>
-        <w:t>Imported all of them</w:t>
-      </w:r>
-      <w:r>
-        <w:t xml:space="preserve">: </w:t>
-      </w:r>
-      <w:r>
-        <w:t>17</w:t>
-      </w:r>
-    </w:p>
-    <w:p/>
-    <w:p>
-      <w:r>
-        <w:t xml:space="preserve">Justin: </w:t>
-      </w:r>
-      <w:r>
-        <w:t>8</w:t>
-      </w:r>
-    </w:p>
-    <w:p>
-      <w:r>
-        <w:t>Models: 17</w:t>
-      </w:r>
-    </w:p>
-    <w:p>
-      <w:r>
-        <w:t xml:space="preserve">Made all by your </w:t>
-      </w:r>
-      <w:proofErr w:type="spellStart"/>
-      <w:r>
-        <w:t>sefl</w:t>
-      </w:r>
-      <w:proofErr w:type="spellEnd"/>
-    </w:p>
-    <w:p/>
-    <w:p>
-      <w:r>
-        <w:t>Luis:</w:t>
-      </w:r>
-      <w:r>
-        <w:t xml:space="preserve"> </w:t>
-      </w:r>
-      <w:r>
-        <w:t xml:space="preserve"> </w:t>
-      </w:r>
-      <w:r>
-        <w:t>9</w:t>
-      </w:r>
-    </w:p>
-    <w:p>
-      <w:r>
-        <w:t>Models: 17</w:t>
-      </w:r>
-    </w:p>
-    <w:p>
-      <w:r>
-        <w:t>Interaction 2: Garage and the box</w:t>
-      </w:r>
-    </w:p>
-    <w:p/>
-    <w:p>
-      <w:r>
-        <w:t xml:space="preserve">Travis: </w:t>
-      </w:r>
-      <w:r>
-        <w:t>8</w:t>
-      </w:r>
-    </w:p>
-    <w:p>
-      <w:r>
-        <w:t>Models:</w:t>
-      </w:r>
-      <w:r>
-        <w:t xml:space="preserve"> 12</w:t>
-      </w:r>
-      <w:r>
-        <w:t xml:space="preserve"> </w:t>
-      </w:r>
-      <w:r>
-        <w:t>nhkiem</w:t>
+        <w:t>M</w:t>
       </w:r>
       <w:bookmarkStart w:id="0" w:name="_GoBack"/>
       <w:bookmarkEnd w:id="0"/>
+      <w:r>
+        <w:t>usic on, can not turn off</w:t>
+      </w:r>
+    </w:p>
+    <w:p>
+      <w:r>
+        <w:t>Many model:39</w:t>
+      </w:r>
+    </w:p>
+    <w:p>
+      <w:r>
+        <w:t>Dynamic model</w:t>
+      </w:r>
+    </w:p>
+    <w:p>
+      <w:pPr>
+        <w:rPr>
+          <w:b/>
+        </w:rPr>
+      </w:pPr>
+    </w:p>
+    <w:p>
+      <w:pPr>
+        <w:rPr>
+          <w:b/>
+        </w:rPr>
+      </w:pPr>
+      <w:r>
+        <w:rPr>
+          <w:b/>
+        </w:rPr>
+        <w:t xml:space="preserve">Eddie: </w:t>
+      </w:r>
+      <w:r>
+        <w:rPr>
+          <w:b/>
+        </w:rPr>
+        <w:t>8</w:t>
+      </w:r>
+      <w:r>
+        <w:rPr>
+          <w:b/>
+        </w:rPr>
+        <w:t>,4.5,3 (no video)</w:t>
+      </w:r>
+    </w:p>
+    <w:p>
+      <w:pPr>
+        <w:rPr>
+          <w:b/>
+        </w:rPr>
+      </w:pPr>
+      <w:proofErr w:type="spellStart"/>
+      <w:r>
+        <w:rPr>
+          <w:b/>
+        </w:rPr>
+        <w:t>Moelds</w:t>
+      </w:r>
+      <w:proofErr w:type="spellEnd"/>
+      <w:r>
+        <w:rPr>
+          <w:b/>
+        </w:rPr>
+        <w:t>: 19</w:t>
+      </w:r>
+    </w:p>
+    <w:p>
+      <w:pPr>
+        <w:rPr>
+          <w:b/>
+        </w:rPr>
+      </w:pPr>
+      <w:r>
+        <w:rPr>
+          <w:b/>
+        </w:rPr>
+        <w:t>Create:  10</w:t>
+      </w:r>
+    </w:p>
+    <w:p>
+      <w:r>
+        <w:t>Interaction: 2</w:t>
+      </w:r>
+    </w:p>
+    <w:p/>
+    <w:p>
+      <w:r>
+        <w:t>Scott</w:t>
+      </w:r>
+      <w:r>
+        <w:t xml:space="preserve">: 8.5, 4.5, </w:t>
+      </w:r>
+      <w:r>
+        <w:t>3 (late)</w:t>
+      </w:r>
+    </w:p>
+    <w:p>
+      <w:r>
+        <w:t>Models 16</w:t>
+      </w:r>
+    </w:p>
+    <w:p>
+      <w:r>
+        <w:t xml:space="preserve">Create: a few </w:t>
+      </w:r>
+    </w:p>
+    <w:p>
+      <w:r>
+        <w:t>Interaction: only one</w:t>
+      </w:r>
+    </w:p>
+    <w:p>
+      <w:r>
+        <w:t xml:space="preserve">No </w:t>
+      </w:r>
+      <w:proofErr w:type="spellStart"/>
+      <w:r>
+        <w:t>ligjht</w:t>
+      </w:r>
+      <w:proofErr w:type="spellEnd"/>
+    </w:p>
+    <w:p/>
+    <w:p/>
+    <w:p>
+      <w:proofErr w:type="spellStart"/>
+      <w:r>
+        <w:t>Joyelle</w:t>
+      </w:r>
+      <w:proofErr w:type="spellEnd"/>
+      <w:r>
+        <w:t xml:space="preserve"> and Derek</w:t>
+      </w:r>
+      <w:r>
+        <w:t>:</w:t>
+      </w:r>
+      <w:r>
+        <w:t xml:space="preserve"> 9</w:t>
+      </w:r>
+    </w:p>
+    <w:p>
+      <w:r>
+        <w:t>40 models,</w:t>
+      </w:r>
+    </w:p>
+    <w:p>
+      <w:r>
+        <w:t>Work together.</w:t>
+      </w:r>
+    </w:p>
+    <w:p/>
+    <w:p>
+      <w:r>
+        <w:t xml:space="preserve">David cooper: </w:t>
+      </w:r>
+      <w:r>
+        <w:t>9.5</w:t>
+      </w:r>
+    </w:p>
+    <w:p>
+      <w:r>
+        <w:t>Design a few items in the house</w:t>
+      </w:r>
+    </w:p>
+    <w:p/>
+    <w:p>
+      <w:r>
+        <w:t xml:space="preserve">Amit: </w:t>
+      </w:r>
+      <w:r>
+        <w:t>9.5</w:t>
+      </w:r>
+    </w:p>
+    <w:p>
+      <w:r>
+        <w:t>20 models</w:t>
+      </w:r>
+    </w:p>
+    <w:p>
+      <w:r>
+        <w:t>6-7 interac</w:t>
+      </w:r>
+      <w:r>
+        <w:t>tion</w:t>
+      </w:r>
+      <w:r>
+        <w:t>s</w:t>
+      </w:r>
+    </w:p>
+    <w:p>
+      <w:r>
+        <w:t xml:space="preserve">3 models </w:t>
+      </w:r>
+      <w:proofErr w:type="spellStart"/>
+      <w:r>
+        <w:t>bulld</w:t>
+      </w:r>
+      <w:proofErr w:type="spellEnd"/>
+      <w:r>
+        <w:t xml:space="preserve"> yourself</w:t>
+      </w:r>
+    </w:p>
+    <w:p/>
+    <w:p>
+      <w:r>
+        <w:t>==================================</w:t>
+      </w:r>
+    </w:p>
+    <w:p/>
+    <w:p>
+      <w:proofErr w:type="spellStart"/>
+      <w:r>
+        <w:t>Athaa</w:t>
+      </w:r>
+      <w:proofErr w:type="spellEnd"/>
+      <w:r>
+        <w:t>:</w:t>
+      </w:r>
+      <w:r>
+        <w:t xml:space="preserve"> 5</w:t>
+      </w:r>
+    </w:p>
+    <w:p/>
+    <w:p/>
+    <w:p>
+      <w:r>
+        <w:t>Cody: 9</w:t>
+      </w:r>
+      <w:r>
+        <w:t>.5</w:t>
+      </w:r>
+    </w:p>
+    <w:p>
+      <w:r>
+        <w:t>Helicopter</w:t>
+      </w:r>
+    </w:p>
+    <w:p/>
+    <w:p/>
+    <w:p>
+      <w:r>
+        <w:t xml:space="preserve">Darien: 9Has problems with iPhone. </w:t>
+      </w:r>
+    </w:p>
+    <w:p/>
+    <w:p>
+      <w:proofErr w:type="spellStart"/>
+      <w:r>
+        <w:t>Emre</w:t>
+      </w:r>
+      <w:proofErr w:type="spellEnd"/>
+      <w:r>
+        <w:t>.</w:t>
+      </w:r>
+      <w:r>
+        <w:t>: 8</w:t>
+      </w:r>
+      <w:r>
+        <w:t xml:space="preserve"> </w:t>
+      </w:r>
+    </w:p>
+    <w:p>
+      <w:r>
+        <w:t>Models: 20</w:t>
+      </w:r>
+    </w:p>
+    <w:p>
+      <w:r>
+        <w:t>He created some models by himself</w:t>
+      </w:r>
+    </w:p>
+    <w:p>
+      <w:r>
+        <w:t xml:space="preserve">4 </w:t>
+      </w:r>
+      <w:proofErr w:type="spellStart"/>
+      <w:r>
+        <w:t>intereations</w:t>
+      </w:r>
+      <w:proofErr w:type="spellEnd"/>
+    </w:p>
+    <w:p/>
+    <w:p>
+      <w:proofErr w:type="spellStart"/>
+      <w:r>
+        <w:t>Jakob</w:t>
+      </w:r>
+      <w:proofErr w:type="spellEnd"/>
+      <w:r>
+        <w:t xml:space="preserve">: </w:t>
+      </w:r>
+      <w:r>
+        <w:t>7</w:t>
+      </w:r>
+    </w:p>
+    <w:p>
+      <w:r>
+        <w:t>Models</w:t>
+      </w:r>
+    </w:p>
+    <w:p>
+      <w:r>
+        <w:t>He created 11 models and 9 imported</w:t>
+      </w:r>
+    </w:p>
+    <w:p/>
+    <w:p>
+      <w:r>
+        <w:t xml:space="preserve">Sui: </w:t>
+      </w:r>
+      <w:r>
+        <w:t>7</w:t>
+      </w:r>
+    </w:p>
+    <w:p>
+      <w:r>
+        <w:t>Imported all of them</w:t>
+      </w:r>
+      <w:r>
+        <w:t>: 17</w:t>
+      </w:r>
+    </w:p>
+    <w:p/>
+    <w:p>
+      <w:r>
+        <w:t xml:space="preserve">Justin: </w:t>
+      </w:r>
+      <w:r>
+        <w:t>8</w:t>
+      </w:r>
+    </w:p>
+    <w:p>
+      <w:r>
+        <w:t>Models: 17</w:t>
+      </w:r>
+    </w:p>
+    <w:p>
+      <w:r>
+        <w:t xml:space="preserve">Made all by your </w:t>
+      </w:r>
+      <w:proofErr w:type="spellStart"/>
+      <w:r>
+        <w:t>sefl</w:t>
+      </w:r>
+      <w:proofErr w:type="spellEnd"/>
+    </w:p>
+    <w:p/>
+    <w:p>
+      <w:r>
+        <w:t>Luis:</w:t>
+      </w:r>
+      <w:r>
+        <w:t xml:space="preserve"> </w:t>
+      </w:r>
+      <w:r>
+        <w:t xml:space="preserve"> </w:t>
+      </w:r>
+      <w:r>
+        <w:t>9</w:t>
+      </w:r>
+    </w:p>
+    <w:p>
+      <w:r>
+        <w:t>Models: 17</w:t>
+      </w:r>
+    </w:p>
+    <w:p>
+      <w:r>
+        <w:t>Interaction 2: Garage and the box</w:t>
+      </w:r>
+    </w:p>
+    <w:p/>
+    <w:p>
+      <w:r>
+        <w:t xml:space="preserve">Travis: </w:t>
+      </w:r>
+      <w:r>
+        <w:t>8</w:t>
+      </w:r>
+    </w:p>
+    <w:p>
+      <w:r>
+        <w:t>Models:</w:t>
+      </w:r>
+      <w:r>
+        <w:t xml:space="preserve"> 12</w:t>
+      </w:r>
+      <w:r>
+        <w:t xml:space="preserve"> </w:t>
+      </w:r>
+      <w:r>
+        <w:t>nhkiem</w:t>
+      </w:r>
       <w:r>
         <w:t xml:space="preserve">he made </w:t>
       </w:r>
@@ -1562,7 +1554,7 @@
     </w:rPrDefault>
     <w:pPrDefault/>
   </w:docDefaults>
-  <w:latentStyles w:defLockedState="0" w:defUIPriority="99" w:defSemiHidden="0" w:defUnhideWhenUsed="0" w:defQFormat="0" w:count="382">
+  <w:latentStyles w:defLockedState="0" w:defUIPriority="99" w:defSemiHidden="0" w:defUnhideWhenUsed="0" w:defQFormat="0" w:count="380">
     <w:lsdException w:name="Normal" w:uiPriority="0" w:qFormat="1"/>
     <w:lsdException w:name="heading 1" w:uiPriority="9" w:qFormat="1"/>
     <w:lsdException w:name="heading 2" w:semiHidden="1" w:uiPriority="9" w:unhideWhenUsed="1" w:qFormat="1"/>
@@ -1943,8 +1935,6 @@
     <w:lsdException w:name="List Table 5 Dark Accent 6" w:uiPriority="50"/>
     <w:lsdException w:name="List Table 6 Colorful Accent 6" w:uiPriority="51"/>
     <w:lsdException w:name="List Table 7 Colorful Accent 6" w:uiPriority="52"/>
-    <w:lsdException w:name="Mention" w:semiHidden="1" w:unhideWhenUsed="1"/>
-    <w:lsdException w:name="Smart Hyperlink" w:semiHidden="1" w:unhideWhenUsed="1"/>
   </w:latentStyles>
   <w:style w:type="paragraph" w:default="1" w:styleId="Normal">
     <w:name w:val="Normal"/>
